--- a/Santosh_Kumar_Shetty_Resume_Formatted.docx
+++ b/Santosh_Kumar_Shetty_Resume_Formatted.docx
@@ -136,23 +136,729 @@
           <w:rFonts w:ascii="Calibri" w:eastAsia="Calibri" w:hAnsi="Calibri" w:cs="Calibri"/>
           <w:sz w:val="21"/>
         </w:rPr>
-        <w:t xml:space="preserve">Lead BI Developer with 10+ years of experience in designing end-to-end Business Intelligence solutions. Expertise in Power BI, SSRS, SQL Server, ETL pipelines, and DAX. Proven ability to transform raw data into insights through data </w:t>
-      </w:r>
+        <w:t xml:space="preserve">Lead BI Architect / Senior Power BI Developer with 10+ years of experience in delivering enterprise-grade Business Intelligence solutions across finance, supply chain, healthcare, and legal domains. Expertise in </w:t>
+      </w:r>
+      <w:r>
+        <w:rPr>
+          <w:rFonts w:ascii="Calibri" w:eastAsia="Calibri" w:hAnsi="Calibri" w:cs="Calibri"/>
+          <w:b/>
+          <w:bCs/>
+          <w:sz w:val="21"/>
+        </w:rPr>
+        <w:t>Power BI, SQL Server, SSRS, ETL pipelines, and advanced DAX</w:t>
+      </w:r>
+      <w:r>
+        <w:rPr>
+          <w:rFonts w:ascii="Calibri" w:eastAsia="Calibri" w:hAnsi="Calibri" w:cs="Calibri"/>
+          <w:sz w:val="21"/>
+        </w:rPr>
+        <w:t xml:space="preserve">. Proven ability to architect BI platforms, optimize data models, and transform raw data into actionable insights. Strong background in </w:t>
+      </w:r>
+      <w:r>
+        <w:rPr>
+          <w:rFonts w:ascii="Calibri" w:eastAsia="Calibri" w:hAnsi="Calibri" w:cs="Calibri"/>
+          <w:b/>
+          <w:bCs/>
+          <w:sz w:val="21"/>
+        </w:rPr>
+        <w:t>stakeholder engagement, data governance, and team mentoring</w:t>
+      </w:r>
+      <w:r>
+        <w:rPr>
+          <w:rFonts w:ascii="Calibri" w:eastAsia="Calibri" w:hAnsi="Calibri" w:cs="Calibri"/>
+          <w:sz w:val="21"/>
+        </w:rPr>
+        <w:t>.</w:t>
+      </w:r>
+    </w:p>
+    <w:p>
+      <w:pPr>
+        <w:spacing w:after="200" w:line="276" w:lineRule="auto"/>
+        <w:rPr>
+          <w:rFonts w:ascii="Calibri" w:eastAsia="Calibri" w:hAnsi="Calibri" w:cs="Calibri"/>
+          <w:sz w:val="21"/>
+        </w:rPr>
+      </w:pPr>
+      <w:r>
+        <w:rPr>
+          <w:rFonts w:ascii="Calibri" w:eastAsia="Calibri" w:hAnsi="Calibri" w:cs="Calibri"/>
+          <w:b/>
+          <w:u w:val="single"/>
+        </w:rPr>
+        <w:t>CORE COMPETENCIES</w:t>
+      </w:r>
+    </w:p>
+    <w:p>
+      <w:pPr>
+        <w:numPr>
+          <w:ilvl w:val="0"/>
+          <w:numId w:val="1"/>
+        </w:numPr>
+        <w:tabs>
+          <w:tab w:val="left" w:pos="360"/>
+        </w:tabs>
+        <w:spacing w:after="200" w:line="276" w:lineRule="auto"/>
+        <w:ind w:left="360" w:hanging="360"/>
+        <w:rPr>
+          <w:rFonts w:ascii="Calibri" w:eastAsia="Calibri" w:hAnsi="Calibri" w:cs="Calibri"/>
+          <w:sz w:val="21"/>
+        </w:rPr>
+      </w:pPr>
+      <w:r>
+        <w:rPr>
+          <w:rFonts w:ascii="Calibri" w:eastAsia="Calibri" w:hAnsi="Calibri" w:cs="Calibri"/>
+          <w:sz w:val="21"/>
+        </w:rPr>
+        <w:t xml:space="preserve"> </w:t>
+      </w:r>
+      <w:r>
+        <w:rPr>
+          <w:rFonts w:ascii="Calibri" w:eastAsia="Calibri" w:hAnsi="Calibri" w:cs="Calibri"/>
+          <w:color w:val="C45911" w:themeColor="accent2" w:themeShade="BF"/>
+          <w:sz w:val="21"/>
+        </w:rPr>
+        <w:t>BI Tools</w:t>
+      </w:r>
+      <w:r>
+        <w:rPr>
+          <w:rFonts w:ascii="Calibri" w:eastAsia="Calibri" w:hAnsi="Calibri" w:cs="Calibri"/>
+          <w:sz w:val="21"/>
+        </w:rPr>
+        <w:t>: Power BI (Desktop &amp; Service), SSRS, SSAS</w:t>
+      </w:r>
+    </w:p>
+    <w:p>
+      <w:pPr>
+        <w:numPr>
+          <w:ilvl w:val="0"/>
+          <w:numId w:val="1"/>
+        </w:numPr>
+        <w:tabs>
+          <w:tab w:val="left" w:pos="360"/>
+        </w:tabs>
+        <w:spacing w:after="200" w:line="276" w:lineRule="auto"/>
+        <w:ind w:left="360" w:hanging="360"/>
+        <w:rPr>
+          <w:rFonts w:ascii="Calibri" w:eastAsia="Calibri" w:hAnsi="Calibri" w:cs="Calibri"/>
+          <w:sz w:val="21"/>
+        </w:rPr>
+      </w:pPr>
+      <w:r>
+        <w:rPr>
+          <w:rFonts w:ascii="Calibri" w:eastAsia="Calibri" w:hAnsi="Calibri" w:cs="Calibri"/>
+          <w:sz w:val="21"/>
+        </w:rPr>
+        <w:t xml:space="preserve"> </w:t>
+      </w:r>
+      <w:r>
+        <w:rPr>
+          <w:rFonts w:ascii="Calibri" w:eastAsia="Calibri" w:hAnsi="Calibri" w:cs="Calibri"/>
+          <w:color w:val="C45911" w:themeColor="accent2" w:themeShade="BF"/>
+          <w:sz w:val="21"/>
+        </w:rPr>
+        <w:t>Data Handling</w:t>
+      </w:r>
+      <w:r>
+        <w:rPr>
+          <w:rFonts w:ascii="Calibri" w:eastAsia="Calibri" w:hAnsi="Calibri" w:cs="Calibri"/>
+          <w:sz w:val="21"/>
+        </w:rPr>
+        <w:t xml:space="preserve">: SQL Server, MySQL, Sybase, T-SQL, Data </w:t>
+      </w:r>
+      <w:r>
+        <w:rPr>
+          <w:rFonts w:ascii="Calibri" w:eastAsia="Calibri" w:hAnsi="Calibri" w:cs="Calibri"/>
+          <w:sz w:val="21"/>
+        </w:rPr>
+        <w:t>Modelling</w:t>
+      </w:r>
+    </w:p>
+    <w:p>
+      <w:pPr>
+        <w:numPr>
+          <w:ilvl w:val="0"/>
+          <w:numId w:val="1"/>
+        </w:numPr>
+        <w:tabs>
+          <w:tab w:val="left" w:pos="360"/>
+        </w:tabs>
+        <w:spacing w:after="200" w:line="276" w:lineRule="auto"/>
+        <w:ind w:left="360" w:hanging="360"/>
+        <w:rPr>
+          <w:rFonts w:ascii="Calibri" w:eastAsia="Calibri" w:hAnsi="Calibri" w:cs="Calibri"/>
+          <w:sz w:val="21"/>
+        </w:rPr>
+      </w:pPr>
+      <w:r>
+        <w:rPr>
+          <w:rFonts w:ascii="Calibri" w:eastAsia="Calibri" w:hAnsi="Calibri" w:cs="Calibri"/>
+          <w:sz w:val="21"/>
+        </w:rPr>
+        <w:t xml:space="preserve"> </w:t>
+      </w:r>
+      <w:r>
+        <w:rPr>
+          <w:rFonts w:ascii="Calibri" w:eastAsia="Calibri" w:hAnsi="Calibri" w:cs="Calibri"/>
+          <w:color w:val="C45911" w:themeColor="accent2" w:themeShade="BF"/>
+          <w:sz w:val="21"/>
+        </w:rPr>
+        <w:t>ETL &amp; Reporting</w:t>
+      </w:r>
+      <w:r>
+        <w:rPr>
+          <w:rFonts w:ascii="Calibri" w:eastAsia="Calibri" w:hAnsi="Calibri" w:cs="Calibri"/>
+          <w:sz w:val="21"/>
+        </w:rPr>
+        <w:t>: ETL Pipelines, DAX, Power Query, Paginated Reports</w:t>
+      </w:r>
+    </w:p>
+    <w:p>
+      <w:pPr>
+        <w:numPr>
+          <w:ilvl w:val="0"/>
+          <w:numId w:val="1"/>
+        </w:numPr>
+        <w:tabs>
+          <w:tab w:val="left" w:pos="360"/>
+        </w:tabs>
+        <w:spacing w:after="200" w:line="276" w:lineRule="auto"/>
+        <w:ind w:left="360" w:hanging="360"/>
+        <w:rPr>
+          <w:rFonts w:ascii="Calibri" w:eastAsia="Calibri" w:hAnsi="Calibri" w:cs="Calibri"/>
+          <w:sz w:val="21"/>
+        </w:rPr>
+      </w:pPr>
+      <w:r>
+        <w:rPr>
+          <w:rFonts w:ascii="Calibri" w:eastAsia="Calibri" w:hAnsi="Calibri" w:cs="Calibri"/>
+          <w:color w:val="C45911" w:themeColor="accent2" w:themeShade="BF"/>
+          <w:sz w:val="21"/>
+        </w:rPr>
+        <w:t>Performance Tuning</w:t>
+      </w:r>
+      <w:r>
+        <w:rPr>
+          <w:rFonts w:ascii="Calibri" w:eastAsia="Calibri" w:hAnsi="Calibri" w:cs="Calibri"/>
+          <w:sz w:val="21"/>
+        </w:rPr>
+        <w:t>: Query Optimization, Indexing, Execution Plans</w:t>
+      </w:r>
+    </w:p>
+    <w:p>
+      <w:pPr>
+        <w:numPr>
+          <w:ilvl w:val="0"/>
+          <w:numId w:val="1"/>
+        </w:numPr>
+        <w:tabs>
+          <w:tab w:val="left" w:pos="360"/>
+        </w:tabs>
+        <w:spacing w:after="200" w:line="276" w:lineRule="auto"/>
+        <w:ind w:left="360" w:hanging="360"/>
+        <w:rPr>
+          <w:rFonts w:ascii="Calibri" w:eastAsia="Calibri" w:hAnsi="Calibri" w:cs="Calibri"/>
+          <w:sz w:val="21"/>
+        </w:rPr>
+      </w:pPr>
+      <w:r>
+        <w:rPr>
+          <w:rFonts w:ascii="Calibri" w:eastAsia="Calibri" w:hAnsi="Calibri" w:cs="Calibri"/>
+          <w:color w:val="C45911" w:themeColor="accent2" w:themeShade="BF"/>
+          <w:sz w:val="21"/>
+        </w:rPr>
+        <w:t>Business Skills</w:t>
+      </w:r>
+      <w:r>
+        <w:rPr>
+          <w:rFonts w:ascii="Calibri" w:eastAsia="Calibri" w:hAnsi="Calibri" w:cs="Calibri"/>
+          <w:sz w:val="21"/>
+        </w:rPr>
+        <w:t>: Business Analysis, Stakeholder Collaboration, Project Management (Zoho)</w:t>
+      </w:r>
+    </w:p>
+    <w:p>
+      <w:pPr>
+        <w:numPr>
+          <w:ilvl w:val="0"/>
+          <w:numId w:val="1"/>
+        </w:numPr>
+        <w:tabs>
+          <w:tab w:val="left" w:pos="360"/>
+        </w:tabs>
+        <w:spacing w:after="200" w:line="276" w:lineRule="auto"/>
+        <w:ind w:left="360" w:hanging="360"/>
+        <w:rPr>
+          <w:rFonts w:ascii="Calibri" w:eastAsia="Calibri" w:hAnsi="Calibri" w:cs="Calibri"/>
+          <w:sz w:val="21"/>
+        </w:rPr>
+      </w:pPr>
+      <w:r>
+        <w:rPr>
+          <w:rFonts w:ascii="Calibri" w:eastAsia="Calibri" w:hAnsi="Calibri" w:cs="Calibri"/>
+          <w:color w:val="C45911" w:themeColor="accent2" w:themeShade="BF"/>
+          <w:sz w:val="21"/>
+        </w:rPr>
+        <w:t>Other Tools</w:t>
+      </w:r>
+      <w:r>
+        <w:rPr>
+          <w:rFonts w:ascii="Calibri" w:eastAsia="Calibri" w:hAnsi="Calibri" w:cs="Calibri"/>
+          <w:sz w:val="21"/>
+        </w:rPr>
+        <w:t>: Zoho Projects, GitHub, SQL Profiler</w:t>
+      </w:r>
+    </w:p>
+    <w:p>
+      <w:pPr>
+        <w:spacing w:after="200" w:line="276" w:lineRule="auto"/>
+        <w:rPr>
+          <w:rFonts w:ascii="Calibri" w:eastAsia="Calibri" w:hAnsi="Calibri" w:cs="Calibri"/>
+          <w:sz w:val="21"/>
+          <w:u w:val="single"/>
+        </w:rPr>
+      </w:pPr>
+      <w:r>
+        <w:rPr>
+          <w:rFonts w:ascii="Calibri" w:eastAsia="Calibri" w:hAnsi="Calibri" w:cs="Calibri"/>
+          <w:b/>
+          <w:u w:val="single"/>
+        </w:rPr>
+        <w:t>PROFESSIONAL EXPERIENCE</w:t>
+      </w:r>
+    </w:p>
+    <w:p>
+      <w:pPr>
+        <w:spacing w:after="200" w:line="276" w:lineRule="auto"/>
+        <w:rPr>
+          <w:rFonts w:ascii="Calibri" w:eastAsia="Calibri" w:hAnsi="Calibri" w:cs="Calibri"/>
+          <w:sz w:val="21"/>
+        </w:rPr>
+      </w:pPr>
+      <w:r>
+        <w:rPr>
+          <w:rFonts w:ascii="Calibri" w:eastAsia="Calibri" w:hAnsi="Calibri" w:cs="Calibri"/>
+          <w:b/>
+          <w:sz w:val="21"/>
+        </w:rPr>
+        <w:t>Lead Engineer / Lead Software Developer</w:t>
+      </w:r>
+    </w:p>
+    <w:p>
+      <w:pPr>
+        <w:spacing w:after="200" w:line="276" w:lineRule="auto"/>
+        <w:rPr>
+          <w:rFonts w:ascii="Calibri" w:eastAsia="Calibri" w:hAnsi="Calibri" w:cs="Calibri"/>
+          <w:sz w:val="21"/>
+        </w:rPr>
+      </w:pPr>
       <w:proofErr w:type="spellStart"/>
       <w:r>
         <w:rPr>
           <w:rFonts w:ascii="Calibri" w:eastAsia="Calibri" w:hAnsi="Calibri" w:cs="Calibri"/>
-          <w:sz w:val="21"/>
-        </w:rPr>
-        <w:t>modeling</w:t>
+          <w:color w:val="004DBB"/>
+          <w:sz w:val="21"/>
+        </w:rPr>
+        <w:t>Encora</w:t>
       </w:r>
       <w:proofErr w:type="spellEnd"/>
       <w:r>
         <w:rPr>
           <w:rFonts w:ascii="Calibri" w:eastAsia="Calibri" w:hAnsi="Calibri" w:cs="Calibri"/>
-          <w:sz w:val="21"/>
-        </w:rPr>
-        <w:t>, dashboarding, and report optimization. Adept in stakeholder communication, data governance, and mentoring junior developers.</w:t>
+          <w:color w:val="004DBB"/>
+          <w:sz w:val="21"/>
+        </w:rPr>
+        <w:t xml:space="preserve"> Innovation Labs | 2024 – Present</w:t>
+      </w:r>
+    </w:p>
+    <w:p>
+      <w:pPr>
+        <w:numPr>
+          <w:ilvl w:val="0"/>
+          <w:numId w:val="2"/>
+        </w:numPr>
+        <w:tabs>
+          <w:tab w:val="left" w:pos="360"/>
+        </w:tabs>
+        <w:spacing w:after="200" w:line="276" w:lineRule="auto"/>
+        <w:ind w:left="360" w:hanging="360"/>
+        <w:rPr>
+          <w:rFonts w:ascii="Calibri" w:eastAsia="Calibri" w:hAnsi="Calibri" w:cs="Calibri"/>
+          <w:sz w:val="21"/>
+        </w:rPr>
+      </w:pPr>
+      <w:r>
+        <w:rPr>
+          <w:rFonts w:ascii="Calibri" w:eastAsia="Calibri" w:hAnsi="Calibri" w:cs="Calibri"/>
+          <w:sz w:val="21"/>
+        </w:rPr>
+        <w:t>Architected enterprise BI solutions integrating diverse data sources.</w:t>
+      </w:r>
+    </w:p>
+    <w:p>
+      <w:pPr>
+        <w:numPr>
+          <w:ilvl w:val="0"/>
+          <w:numId w:val="2"/>
+        </w:numPr>
+        <w:tabs>
+          <w:tab w:val="left" w:pos="360"/>
+        </w:tabs>
+        <w:spacing w:after="200" w:line="276" w:lineRule="auto"/>
+        <w:ind w:left="360" w:hanging="360"/>
+        <w:rPr>
+          <w:rFonts w:ascii="Calibri" w:eastAsia="Calibri" w:hAnsi="Calibri" w:cs="Calibri"/>
+          <w:sz w:val="21"/>
+        </w:rPr>
+      </w:pPr>
+      <w:r>
+        <w:rPr>
+          <w:rFonts w:ascii="Calibri" w:eastAsia="Calibri" w:hAnsi="Calibri" w:cs="Calibri"/>
+          <w:sz w:val="21"/>
+        </w:rPr>
+        <w:t>Developed SSRS and Power BI reports for billing, budgeting, and tracking.</w:t>
+      </w:r>
+    </w:p>
+    <w:p>
+      <w:pPr>
+        <w:numPr>
+          <w:ilvl w:val="0"/>
+          <w:numId w:val="2"/>
+        </w:numPr>
+        <w:tabs>
+          <w:tab w:val="left" w:pos="360"/>
+        </w:tabs>
+        <w:spacing w:after="200" w:line="276" w:lineRule="auto"/>
+        <w:ind w:left="360" w:hanging="360"/>
+        <w:rPr>
+          <w:rFonts w:ascii="Calibri" w:eastAsia="Calibri" w:hAnsi="Calibri" w:cs="Calibri"/>
+          <w:sz w:val="21"/>
+        </w:rPr>
+      </w:pPr>
+      <w:r>
+        <w:rPr>
+          <w:rFonts w:ascii="Calibri" w:eastAsia="Calibri" w:hAnsi="Calibri" w:cs="Calibri"/>
+          <w:sz w:val="21"/>
+        </w:rPr>
+        <w:t>Optimized ETL pipelines for efficient data flows and reporting.</w:t>
+      </w:r>
+    </w:p>
+    <w:p>
+      <w:pPr>
+        <w:numPr>
+          <w:ilvl w:val="0"/>
+          <w:numId w:val="2"/>
+        </w:numPr>
+        <w:tabs>
+          <w:tab w:val="left" w:pos="360"/>
+        </w:tabs>
+        <w:spacing w:after="200" w:line="276" w:lineRule="auto"/>
+        <w:ind w:left="360" w:hanging="360"/>
+        <w:rPr>
+          <w:rFonts w:ascii="Calibri" w:eastAsia="Calibri" w:hAnsi="Calibri" w:cs="Calibri"/>
+          <w:sz w:val="21"/>
+        </w:rPr>
+      </w:pPr>
+      <w:r>
+        <w:rPr>
+          <w:rFonts w:ascii="Calibri" w:eastAsia="Calibri" w:hAnsi="Calibri" w:cs="Calibri"/>
+          <w:sz w:val="21"/>
+        </w:rPr>
+        <w:t>Collaborated with business users to deliver actionable insights.</w:t>
+      </w:r>
+    </w:p>
+    <w:p>
+      <w:pPr>
+        <w:spacing w:after="200" w:line="276" w:lineRule="auto"/>
+        <w:rPr>
+          <w:rFonts w:ascii="Calibri" w:eastAsia="Calibri" w:hAnsi="Calibri" w:cs="Calibri"/>
+          <w:sz w:val="21"/>
+        </w:rPr>
+      </w:pPr>
+      <w:r>
+        <w:rPr>
+          <w:rFonts w:ascii="Calibri" w:eastAsia="Calibri" w:hAnsi="Calibri" w:cs="Calibri"/>
+          <w:sz w:val="21"/>
+        </w:rPr>
+        <w:t>Tools: SQL Server, SSRS, SSMS, Power BI, DAX, T-SQL, SQL Profiler</w:t>
+      </w:r>
+    </w:p>
+    <w:p>
+      <w:pPr>
+        <w:spacing w:after="200" w:line="276" w:lineRule="auto"/>
+        <w:rPr>
+          <w:rFonts w:ascii="Calibri" w:eastAsia="Calibri" w:hAnsi="Calibri" w:cs="Calibri"/>
+          <w:sz w:val="21"/>
+        </w:rPr>
+      </w:pPr>
+      <w:r>
+        <w:rPr>
+          <w:rFonts w:ascii="Calibri" w:eastAsia="Calibri" w:hAnsi="Calibri" w:cs="Calibri"/>
+          <w:b/>
+          <w:sz w:val="21"/>
+        </w:rPr>
+        <w:t>Senior Power BI Developer / Architect</w:t>
+      </w:r>
+    </w:p>
+    <w:p>
+      <w:pPr>
+        <w:spacing w:after="200" w:line="276" w:lineRule="auto"/>
+        <w:rPr>
+          <w:rFonts w:ascii="Calibri" w:eastAsia="Calibri" w:hAnsi="Calibri" w:cs="Calibri"/>
+          <w:sz w:val="21"/>
+        </w:rPr>
+      </w:pPr>
+      <w:proofErr w:type="spellStart"/>
+      <w:r>
+        <w:rPr>
+          <w:rFonts w:ascii="Calibri" w:eastAsia="Calibri" w:hAnsi="Calibri" w:cs="Calibri"/>
+          <w:color w:val="004DBB"/>
+          <w:sz w:val="21"/>
+        </w:rPr>
+        <w:t>Leapsurge</w:t>
+      </w:r>
+      <w:proofErr w:type="spellEnd"/>
+      <w:r>
+        <w:rPr>
+          <w:rFonts w:ascii="Calibri" w:eastAsia="Calibri" w:hAnsi="Calibri" w:cs="Calibri"/>
+          <w:color w:val="004DBB"/>
+          <w:sz w:val="21"/>
+        </w:rPr>
+        <w:t xml:space="preserve"> Business Innovations Pvt Ltd | 2019 – 2024</w:t>
+      </w:r>
+    </w:p>
+    <w:p>
+      <w:pPr>
+        <w:numPr>
+          <w:ilvl w:val="0"/>
+          <w:numId w:val="3"/>
+        </w:numPr>
+        <w:tabs>
+          <w:tab w:val="left" w:pos="360"/>
+        </w:tabs>
+        <w:spacing w:after="200" w:line="276" w:lineRule="auto"/>
+        <w:ind w:left="360" w:hanging="360"/>
+        <w:rPr>
+          <w:rFonts w:ascii="Calibri" w:eastAsia="Calibri" w:hAnsi="Calibri" w:cs="Calibri"/>
+          <w:sz w:val="21"/>
+        </w:rPr>
+      </w:pPr>
+      <w:r>
+        <w:rPr>
+          <w:rFonts w:ascii="Calibri" w:eastAsia="Calibri" w:hAnsi="Calibri" w:cs="Calibri"/>
+          <w:sz w:val="21"/>
+        </w:rPr>
+        <w:t>Built Power BI dashboards for Finance, Inventory, and Sales analytics.</w:t>
+      </w:r>
+    </w:p>
+    <w:p>
+      <w:pPr>
+        <w:numPr>
+          <w:ilvl w:val="0"/>
+          <w:numId w:val="3"/>
+        </w:numPr>
+        <w:tabs>
+          <w:tab w:val="left" w:pos="360"/>
+        </w:tabs>
+        <w:spacing w:after="200" w:line="276" w:lineRule="auto"/>
+        <w:ind w:left="360" w:hanging="360"/>
+        <w:rPr>
+          <w:rFonts w:ascii="Calibri" w:eastAsia="Calibri" w:hAnsi="Calibri" w:cs="Calibri"/>
+          <w:sz w:val="21"/>
+        </w:rPr>
+      </w:pPr>
+      <w:r>
+        <w:rPr>
+          <w:rFonts w:ascii="Calibri" w:eastAsia="Calibri" w:hAnsi="Calibri" w:cs="Calibri"/>
+          <w:sz w:val="21"/>
+        </w:rPr>
+        <w:t>Implemented advanced DAX and data models for KPI tracking.</w:t>
+      </w:r>
+    </w:p>
+    <w:p>
+      <w:pPr>
+        <w:numPr>
+          <w:ilvl w:val="0"/>
+          <w:numId w:val="3"/>
+        </w:numPr>
+        <w:tabs>
+          <w:tab w:val="left" w:pos="360"/>
+        </w:tabs>
+        <w:spacing w:after="200" w:line="276" w:lineRule="auto"/>
+        <w:ind w:left="360" w:hanging="360"/>
+        <w:rPr>
+          <w:rFonts w:ascii="Calibri" w:eastAsia="Calibri" w:hAnsi="Calibri" w:cs="Calibri"/>
+          <w:sz w:val="21"/>
+        </w:rPr>
+      </w:pPr>
+      <w:r>
+        <w:rPr>
+          <w:rFonts w:ascii="Calibri" w:eastAsia="Calibri" w:hAnsi="Calibri" w:cs="Calibri"/>
+          <w:sz w:val="21"/>
+        </w:rPr>
+        <w:lastRenderedPageBreak/>
+        <w:t>Translated requirements into scalable BI artifacts.</w:t>
+      </w:r>
+    </w:p>
+    <w:p>
+      <w:pPr>
+        <w:numPr>
+          <w:ilvl w:val="0"/>
+          <w:numId w:val="3"/>
+        </w:numPr>
+        <w:tabs>
+          <w:tab w:val="left" w:pos="360"/>
+        </w:tabs>
+        <w:spacing w:after="200" w:line="276" w:lineRule="auto"/>
+        <w:ind w:left="360" w:hanging="360"/>
+        <w:rPr>
+          <w:rFonts w:ascii="Calibri" w:eastAsia="Calibri" w:hAnsi="Calibri" w:cs="Calibri"/>
+          <w:sz w:val="21"/>
+        </w:rPr>
+      </w:pPr>
+      <w:r>
+        <w:rPr>
+          <w:rFonts w:ascii="Calibri" w:eastAsia="Calibri" w:hAnsi="Calibri" w:cs="Calibri"/>
+          <w:sz w:val="21"/>
+        </w:rPr>
+        <w:t>Mentored junior BI developers and enforced BI standards.</w:t>
+      </w:r>
+    </w:p>
+    <w:p>
+      <w:pPr>
+        <w:spacing w:after="200" w:line="276" w:lineRule="auto"/>
+        <w:rPr>
+          <w:rFonts w:ascii="Calibri" w:eastAsia="Calibri" w:hAnsi="Calibri" w:cs="Calibri"/>
+          <w:sz w:val="21"/>
+        </w:rPr>
+      </w:pPr>
+      <w:r>
+        <w:rPr>
+          <w:rFonts w:ascii="Calibri" w:eastAsia="Calibri" w:hAnsi="Calibri" w:cs="Calibri"/>
+          <w:sz w:val="21"/>
+        </w:rPr>
+        <w:t>Tools: Power BI, Power Query, DAX, SQL, Relational DBs, Zoho Projects</w:t>
+      </w:r>
+    </w:p>
+    <w:p>
+      <w:pPr>
+        <w:spacing w:after="200" w:line="276" w:lineRule="auto"/>
+        <w:rPr>
+          <w:rFonts w:ascii="Calibri" w:eastAsia="Calibri" w:hAnsi="Calibri" w:cs="Calibri"/>
+          <w:sz w:val="21"/>
+        </w:rPr>
+      </w:pPr>
+      <w:r>
+        <w:rPr>
+          <w:rFonts w:ascii="Calibri" w:eastAsia="Calibri" w:hAnsi="Calibri" w:cs="Calibri"/>
+          <w:b/>
+          <w:sz w:val="21"/>
+        </w:rPr>
+        <w:t>Software Engineer (SQL Developer)</w:t>
+      </w:r>
+    </w:p>
+    <w:p>
+      <w:pPr>
+        <w:spacing w:after="200" w:line="276" w:lineRule="auto"/>
+        <w:rPr>
+          <w:rFonts w:ascii="Calibri" w:eastAsia="Calibri" w:hAnsi="Calibri" w:cs="Calibri"/>
+          <w:sz w:val="21"/>
+        </w:rPr>
+      </w:pPr>
+      <w:r>
+        <w:rPr>
+          <w:rFonts w:ascii="Calibri" w:eastAsia="Calibri" w:hAnsi="Calibri" w:cs="Calibri"/>
+          <w:color w:val="004DBB"/>
+          <w:sz w:val="21"/>
+        </w:rPr>
+        <w:t>C-Square Info Solutions Pvt Ltd | 2015 – 2019</w:t>
+      </w:r>
+    </w:p>
+    <w:p>
+      <w:pPr>
+        <w:numPr>
+          <w:ilvl w:val="0"/>
+          <w:numId w:val="4"/>
+        </w:numPr>
+        <w:tabs>
+          <w:tab w:val="left" w:pos="360"/>
+        </w:tabs>
+        <w:spacing w:after="200" w:line="276" w:lineRule="auto"/>
+        <w:ind w:left="360" w:hanging="360"/>
+        <w:rPr>
+          <w:rFonts w:ascii="Calibri" w:eastAsia="Calibri" w:hAnsi="Calibri" w:cs="Calibri"/>
+          <w:sz w:val="21"/>
+        </w:rPr>
+      </w:pPr>
+      <w:r>
+        <w:rPr>
+          <w:rFonts w:ascii="Calibri" w:eastAsia="Calibri" w:hAnsi="Calibri" w:cs="Calibri"/>
+          <w:sz w:val="21"/>
+        </w:rPr>
+        <w:t>Maintained complex SQL queries, procedures, and triggers for pharma analytics.</w:t>
+      </w:r>
+    </w:p>
+    <w:p>
+      <w:pPr>
+        <w:numPr>
+          <w:ilvl w:val="0"/>
+          <w:numId w:val="4"/>
+        </w:numPr>
+        <w:tabs>
+          <w:tab w:val="left" w:pos="360"/>
+        </w:tabs>
+        <w:spacing w:after="200" w:line="276" w:lineRule="auto"/>
+        <w:ind w:left="360" w:hanging="360"/>
+        <w:rPr>
+          <w:rFonts w:ascii="Calibri" w:eastAsia="Calibri" w:hAnsi="Calibri" w:cs="Calibri"/>
+          <w:sz w:val="21"/>
+        </w:rPr>
+      </w:pPr>
+      <w:r>
+        <w:rPr>
+          <w:rFonts w:ascii="Calibri" w:eastAsia="Calibri" w:hAnsi="Calibri" w:cs="Calibri"/>
+          <w:sz w:val="21"/>
+        </w:rPr>
+        <w:t>Created client-specific dashboards and custom reports.</w:t>
+      </w:r>
+    </w:p>
+    <w:p>
+      <w:pPr>
+        <w:numPr>
+          <w:ilvl w:val="0"/>
+          <w:numId w:val="4"/>
+        </w:numPr>
+        <w:tabs>
+          <w:tab w:val="left" w:pos="360"/>
+        </w:tabs>
+        <w:spacing w:after="200" w:line="276" w:lineRule="auto"/>
+        <w:ind w:left="360" w:hanging="360"/>
+        <w:rPr>
+          <w:rFonts w:ascii="Calibri" w:eastAsia="Calibri" w:hAnsi="Calibri" w:cs="Calibri"/>
+          <w:sz w:val="21"/>
+        </w:rPr>
+      </w:pPr>
+      <w:r>
+        <w:rPr>
+          <w:rFonts w:ascii="Calibri" w:eastAsia="Calibri" w:hAnsi="Calibri" w:cs="Calibri"/>
+          <w:sz w:val="21"/>
+        </w:rPr>
+        <w:t>Improved query performance through tuning and indexing strategies.</w:t>
+      </w:r>
+    </w:p>
+    <w:p>
+      <w:pPr>
+        <w:spacing w:after="200" w:line="276" w:lineRule="auto"/>
+        <w:rPr>
+          <w:rFonts w:ascii="Calibri" w:eastAsia="Calibri" w:hAnsi="Calibri" w:cs="Calibri"/>
+          <w:sz w:val="21"/>
+        </w:rPr>
+      </w:pPr>
+      <w:r>
+        <w:rPr>
+          <w:rFonts w:ascii="Calibri" w:eastAsia="Calibri" w:hAnsi="Calibri" w:cs="Calibri"/>
+          <w:sz w:val="21"/>
+        </w:rPr>
+        <w:t>Tools: SQL Server, Sybase, T-SQL, Pharma Analytics</w:t>
       </w:r>
     </w:p>
     <w:p>
@@ -169,14 +875,14 @@
           <w:b/>
           <w:u w:val="single"/>
         </w:rPr>
-        <w:t>CORE COMPETENCIES</w:t>
-      </w:r>
-    </w:p>
-    <w:p>
-      <w:pPr>
-        <w:numPr>
-          <w:ilvl w:val="0"/>
-          <w:numId w:val="1"/>
+        <w:t>EDUCATION</w:t>
+      </w:r>
+    </w:p>
+    <w:p>
+      <w:pPr>
+        <w:numPr>
+          <w:ilvl w:val="0"/>
+          <w:numId w:val="5"/>
         </w:numPr>
         <w:tabs>
           <w:tab w:val="left" w:pos="360"/>
@@ -188,19 +894,28 @@
           <w:sz w:val="21"/>
         </w:rPr>
       </w:pPr>
-      <w:r>
-        <w:rPr>
-          <w:rFonts w:ascii="Calibri" w:eastAsia="Calibri" w:hAnsi="Calibri" w:cs="Calibri"/>
-          <w:sz w:val="21"/>
-        </w:rPr>
-        <w:t xml:space="preserve"> BI Tools: Power BI (Desktop &amp; Service), SSRS, SSAS</w:t>
-      </w:r>
-    </w:p>
-    <w:p>
-      <w:pPr>
-        <w:numPr>
-          <w:ilvl w:val="0"/>
-          <w:numId w:val="1"/>
+      <w:proofErr w:type="spellStart"/>
+      <w:r>
+        <w:rPr>
+          <w:rFonts w:ascii="Calibri" w:eastAsia="Calibri" w:hAnsi="Calibri" w:cs="Calibri"/>
+          <w:sz w:val="21"/>
+        </w:rPr>
+        <w:t>M.Tech</w:t>
+      </w:r>
+      <w:proofErr w:type="spellEnd"/>
+      <w:r>
+        <w:rPr>
+          <w:rFonts w:ascii="Calibri" w:eastAsia="Calibri" w:hAnsi="Calibri" w:cs="Calibri"/>
+          <w:sz w:val="21"/>
+        </w:rPr>
+        <w:t xml:space="preserve"> in Computer Science – Rajeev Institute of Technology (2013 – 2015)</w:t>
+      </w:r>
+    </w:p>
+    <w:p>
+      <w:pPr>
+        <w:numPr>
+          <w:ilvl w:val="0"/>
+          <w:numId w:val="5"/>
         </w:numPr>
         <w:tabs>
           <w:tab w:val="left" w:pos="360"/>
@@ -217,21 +932,31 @@
           <w:rFonts w:ascii="Calibri" w:eastAsia="Calibri" w:hAnsi="Calibri" w:cs="Calibri"/>
           <w:sz w:val="21"/>
         </w:rPr>
-        <w:t xml:space="preserve"> Data Handling: SQL Server, MySQL, Sybase, T-SQL, Data </w:t>
-      </w:r>
-      <w:r>
-        <w:rPr>
-          <w:rFonts w:ascii="Calibri" w:eastAsia="Calibri" w:hAnsi="Calibri" w:cs="Calibri"/>
-          <w:sz w:val="21"/>
-        </w:rPr>
-        <w:t>Modelling</w:t>
-      </w:r>
-    </w:p>
-    <w:p>
-      <w:pPr>
-        <w:numPr>
-          <w:ilvl w:val="0"/>
-          <w:numId w:val="1"/>
+        <w:t>B.E. in Computer Science – Dayanand Sagar College of Engineering (2009 – 2013)</w:t>
+      </w:r>
+    </w:p>
+    <w:p>
+      <w:pPr>
+        <w:spacing w:after="200" w:line="276" w:lineRule="auto"/>
+        <w:rPr>
+          <w:rFonts w:ascii="Calibri" w:eastAsia="Calibri" w:hAnsi="Calibri" w:cs="Calibri"/>
+          <w:sz w:val="21"/>
+        </w:rPr>
+      </w:pPr>
+      <w:r>
+        <w:rPr>
+          <w:rFonts w:ascii="Calibri" w:eastAsia="Calibri" w:hAnsi="Calibri" w:cs="Calibri"/>
+          <w:b/>
+          <w:u w:val="single"/>
+        </w:rPr>
+        <w:t>CERTIFICATIONS</w:t>
+      </w:r>
+    </w:p>
+    <w:p>
+      <w:pPr>
+        <w:numPr>
+          <w:ilvl w:val="0"/>
+          <w:numId w:val="6"/>
         </w:numPr>
         <w:tabs>
           <w:tab w:val="left" w:pos="360"/>
@@ -248,136 +973,65 @@
           <w:rFonts w:ascii="Calibri" w:eastAsia="Calibri" w:hAnsi="Calibri" w:cs="Calibri"/>
           <w:sz w:val="21"/>
         </w:rPr>
-        <w:t xml:space="preserve"> ETL &amp; Reporting: ETL Pipelines, DAX, Power Query, Paginated Reports</w:t>
-      </w:r>
-    </w:p>
-    <w:p>
-      <w:pPr>
-        <w:numPr>
-          <w:ilvl w:val="0"/>
-          <w:numId w:val="1"/>
-        </w:numPr>
-        <w:tabs>
-          <w:tab w:val="left" w:pos="360"/>
-        </w:tabs>
-        <w:spacing w:after="200" w:line="276" w:lineRule="auto"/>
-        <w:ind w:left="360" w:hanging="360"/>
-        <w:rPr>
-          <w:rFonts w:ascii="Calibri" w:eastAsia="Calibri" w:hAnsi="Calibri" w:cs="Calibri"/>
-          <w:sz w:val="21"/>
-        </w:rPr>
-      </w:pPr>
-      <w:r>
-        <w:rPr>
-          <w:rFonts w:ascii="Calibri" w:eastAsia="Calibri" w:hAnsi="Calibri" w:cs="Calibri"/>
-          <w:sz w:val="21"/>
-        </w:rPr>
-        <w:t>Performance Tuning: Query Optimization, Indexing, Execution Plans</w:t>
-      </w:r>
-    </w:p>
-    <w:p>
-      <w:pPr>
-        <w:numPr>
-          <w:ilvl w:val="0"/>
-          <w:numId w:val="1"/>
-        </w:numPr>
-        <w:tabs>
-          <w:tab w:val="left" w:pos="360"/>
-        </w:tabs>
-        <w:spacing w:after="200" w:line="276" w:lineRule="auto"/>
-        <w:ind w:left="360" w:hanging="360"/>
-        <w:rPr>
-          <w:rFonts w:ascii="Calibri" w:eastAsia="Calibri" w:hAnsi="Calibri" w:cs="Calibri"/>
-          <w:sz w:val="21"/>
-        </w:rPr>
-      </w:pPr>
-      <w:r>
-        <w:rPr>
-          <w:rFonts w:ascii="Calibri" w:eastAsia="Calibri" w:hAnsi="Calibri" w:cs="Calibri"/>
-          <w:sz w:val="21"/>
-        </w:rPr>
-        <w:t>Business Skills: Business Analysis, Stakeholder Collaboration, Project Management (Zoho)</w:t>
-      </w:r>
-    </w:p>
-    <w:p>
-      <w:pPr>
-        <w:numPr>
-          <w:ilvl w:val="0"/>
-          <w:numId w:val="1"/>
-        </w:numPr>
-        <w:tabs>
-          <w:tab w:val="left" w:pos="360"/>
-        </w:tabs>
-        <w:spacing w:after="200" w:line="276" w:lineRule="auto"/>
-        <w:ind w:left="360" w:hanging="360"/>
-        <w:rPr>
-          <w:rFonts w:ascii="Calibri" w:eastAsia="Calibri" w:hAnsi="Calibri" w:cs="Calibri"/>
-          <w:sz w:val="21"/>
-        </w:rPr>
-      </w:pPr>
-      <w:r>
-        <w:rPr>
-          <w:rFonts w:ascii="Calibri" w:eastAsia="Calibri" w:hAnsi="Calibri" w:cs="Calibri"/>
-          <w:sz w:val="21"/>
-        </w:rPr>
-        <w:t xml:space="preserve">Other </w:t>
-      </w:r>
-      <w:r>
-        <w:rPr>
-          <w:rFonts w:ascii="Calibri" w:eastAsia="Calibri" w:hAnsi="Calibri" w:cs="Calibri"/>
-          <w:sz w:val="21"/>
-        </w:rPr>
-        <w:t>Tools: Zoho Projects, GitHub, SQL Profiler</w:t>
-      </w:r>
-    </w:p>
-    <w:p>
-      <w:pPr>
-        <w:spacing w:after="200" w:line="276" w:lineRule="auto"/>
-        <w:rPr>
-          <w:rFonts w:ascii="Calibri" w:eastAsia="Calibri" w:hAnsi="Calibri" w:cs="Calibri"/>
-          <w:sz w:val="21"/>
+        <w:t xml:space="preserve"> Generative AI Certifications on Coursera: LLMs, Prompt Engineering,</w:t>
+      </w:r>
+      <w:r>
+        <w:rPr>
+          <w:rFonts w:ascii="Calibri" w:eastAsia="Calibri" w:hAnsi="Calibri" w:cs="Calibri"/>
+          <w:sz w:val="21"/>
+        </w:rPr>
+        <w:t xml:space="preserve"> </w:t>
+      </w:r>
+      <w:r>
+        <w:rPr>
+          <w:rFonts w:ascii="Calibri" w:eastAsia="Calibri" w:hAnsi="Calibri" w:cs="Calibri"/>
+          <w:sz w:val="21"/>
+        </w:rPr>
+        <w:t>Team Software Engineering with AI etc.</w:t>
+      </w:r>
+    </w:p>
+    <w:p>
+      <w:pPr>
+        <w:spacing w:after="200" w:line="276" w:lineRule="auto"/>
+        <w:rPr>
+          <w:rFonts w:ascii="Calibri" w:eastAsia="Calibri" w:hAnsi="Calibri" w:cs="Calibri"/>
+          <w:sz w:val="21"/>
+        </w:rPr>
+      </w:pPr>
+      <w:r>
+        <w:rPr>
+          <w:rFonts w:ascii="Calibri" w:eastAsia="Calibri" w:hAnsi="Calibri" w:cs="Calibri"/>
+          <w:b/>
           <w:u w:val="single"/>
         </w:rPr>
-      </w:pPr>
-      <w:r>
-        <w:rPr>
-          <w:rFonts w:ascii="Calibri" w:eastAsia="Calibri" w:hAnsi="Calibri" w:cs="Calibri"/>
-          <w:b/>
-          <w:u w:val="single"/>
-        </w:rPr>
-        <w:t>PROFESSIONAL EXPERIENCE</w:t>
-      </w:r>
-    </w:p>
-    <w:p>
-      <w:pPr>
-        <w:spacing w:after="200" w:line="276" w:lineRule="auto"/>
-        <w:rPr>
-          <w:rFonts w:ascii="Calibri" w:eastAsia="Calibri" w:hAnsi="Calibri" w:cs="Calibri"/>
-          <w:sz w:val="21"/>
-        </w:rPr>
-      </w:pPr>
-      <w:r>
-        <w:rPr>
-          <w:rFonts w:ascii="Calibri" w:eastAsia="Calibri" w:hAnsi="Calibri" w:cs="Calibri"/>
-          <w:b/>
-          <w:sz w:val="21"/>
-        </w:rPr>
-        <w:t>Lead Engineer / Lead Software Developer</w:t>
-      </w:r>
-    </w:p>
-    <w:p>
-      <w:pPr>
-        <w:spacing w:after="200" w:line="276" w:lineRule="auto"/>
-        <w:rPr>
-          <w:rFonts w:ascii="Calibri" w:eastAsia="Calibri" w:hAnsi="Calibri" w:cs="Calibri"/>
-          <w:sz w:val="21"/>
-        </w:rPr>
-      </w:pPr>
+        <w:t>PROJECT HIGHLIGHTS</w:t>
+      </w:r>
+    </w:p>
+    <w:p>
+      <w:pPr>
+        <w:spacing w:after="200" w:line="276" w:lineRule="auto"/>
+        <w:rPr>
+          <w:rFonts w:ascii="Calibri" w:eastAsia="Calibri" w:hAnsi="Calibri" w:cs="Calibri"/>
+          <w:b/>
+          <w:bCs/>
+          <w:sz w:val="21"/>
+        </w:rPr>
+      </w:pPr>
+      <w:r>
+        <w:rPr>
+          <w:rFonts w:ascii="Calibri" w:eastAsia="Calibri" w:hAnsi="Calibri" w:cs="Calibri"/>
+          <w:b/>
+          <w:bCs/>
+          <w:sz w:val="21"/>
+        </w:rPr>
+        <w:t xml:space="preserve">BBA Analytics | Jan 2025 – Present | </w:t>
+      </w:r>
       <w:proofErr w:type="spellStart"/>
       <w:r>
         <w:rPr>
           <w:rFonts w:ascii="Calibri" w:eastAsia="Calibri" w:hAnsi="Calibri" w:cs="Calibri"/>
-          <w:color w:val="004DBB"/>
+          <w:b/>
+          <w:bCs/>
           <w:sz w:val="21"/>
         </w:rPr>
         <w:t>Encora</w:t>
@@ -386,154 +1040,562 @@
       <w:r>
         <w:rPr>
           <w:rFonts w:ascii="Calibri" w:eastAsia="Calibri" w:hAnsi="Calibri" w:cs="Calibri"/>
-          <w:color w:val="004DBB"/>
-          <w:sz w:val="21"/>
-        </w:rPr>
-        <w:t xml:space="preserve"> Innovation Labs | 2024 – Present</w:t>
-      </w:r>
-    </w:p>
-    <w:p>
-      <w:pPr>
-        <w:numPr>
-          <w:ilvl w:val="0"/>
-          <w:numId w:val="2"/>
-        </w:numPr>
-        <w:tabs>
-          <w:tab w:val="left" w:pos="360"/>
-        </w:tabs>
-        <w:spacing w:after="200" w:line="276" w:lineRule="auto"/>
-        <w:ind w:left="360" w:hanging="360"/>
-        <w:rPr>
-          <w:rFonts w:ascii="Calibri" w:eastAsia="Calibri" w:hAnsi="Calibri" w:cs="Calibri"/>
-          <w:sz w:val="21"/>
-        </w:rPr>
-      </w:pPr>
-      <w:r>
-        <w:rPr>
-          <w:rFonts w:ascii="Calibri" w:eastAsia="Calibri" w:hAnsi="Calibri" w:cs="Calibri"/>
-          <w:sz w:val="21"/>
-        </w:rPr>
-        <w:t>Architected enterprise BI solutions integrating diverse data sources.</w:t>
-      </w:r>
-    </w:p>
-    <w:p>
-      <w:pPr>
-        <w:numPr>
-          <w:ilvl w:val="0"/>
-          <w:numId w:val="2"/>
-        </w:numPr>
-        <w:tabs>
-          <w:tab w:val="left" w:pos="360"/>
-        </w:tabs>
-        <w:spacing w:after="200" w:line="276" w:lineRule="auto"/>
-        <w:ind w:left="360" w:hanging="360"/>
-        <w:rPr>
-          <w:rFonts w:ascii="Calibri" w:eastAsia="Calibri" w:hAnsi="Calibri" w:cs="Calibri"/>
-          <w:sz w:val="21"/>
-        </w:rPr>
-      </w:pPr>
-      <w:r>
-        <w:rPr>
-          <w:rFonts w:ascii="Calibri" w:eastAsia="Calibri" w:hAnsi="Calibri" w:cs="Calibri"/>
-          <w:sz w:val="21"/>
-        </w:rPr>
-        <w:t>Developed SSRS and Power BI reports for billing, budgeting, and tracking.</w:t>
-      </w:r>
-    </w:p>
-    <w:p>
-      <w:pPr>
-        <w:numPr>
-          <w:ilvl w:val="0"/>
-          <w:numId w:val="2"/>
-        </w:numPr>
-        <w:tabs>
-          <w:tab w:val="left" w:pos="360"/>
-        </w:tabs>
-        <w:spacing w:after="200" w:line="276" w:lineRule="auto"/>
-        <w:ind w:left="360" w:hanging="360"/>
-        <w:rPr>
-          <w:rFonts w:ascii="Calibri" w:eastAsia="Calibri" w:hAnsi="Calibri" w:cs="Calibri"/>
-          <w:sz w:val="21"/>
-        </w:rPr>
-      </w:pPr>
-      <w:r>
-        <w:rPr>
-          <w:rFonts w:ascii="Calibri" w:eastAsia="Calibri" w:hAnsi="Calibri" w:cs="Calibri"/>
-          <w:sz w:val="21"/>
-        </w:rPr>
-        <w:t>Optimized ETL pipelines for efficient data flows and reporting.</w:t>
-      </w:r>
-    </w:p>
-    <w:p>
-      <w:pPr>
-        <w:numPr>
-          <w:ilvl w:val="0"/>
-          <w:numId w:val="2"/>
-        </w:numPr>
-        <w:tabs>
-          <w:tab w:val="left" w:pos="360"/>
-        </w:tabs>
-        <w:spacing w:after="200" w:line="276" w:lineRule="auto"/>
-        <w:ind w:left="360" w:hanging="360"/>
-        <w:rPr>
-          <w:rFonts w:ascii="Calibri" w:eastAsia="Calibri" w:hAnsi="Calibri" w:cs="Calibri"/>
-          <w:sz w:val="21"/>
-        </w:rPr>
-      </w:pPr>
-      <w:r>
-        <w:rPr>
-          <w:rFonts w:ascii="Calibri" w:eastAsia="Calibri" w:hAnsi="Calibri" w:cs="Calibri"/>
-          <w:sz w:val="21"/>
-        </w:rPr>
-        <w:t>Collaborated with business users to deliver actionable insights.</w:t>
-      </w:r>
-    </w:p>
-    <w:p>
-      <w:pPr>
-        <w:spacing w:after="200" w:line="276" w:lineRule="auto"/>
-        <w:rPr>
-          <w:rFonts w:ascii="Calibri" w:eastAsia="Calibri" w:hAnsi="Calibri" w:cs="Calibri"/>
-          <w:sz w:val="21"/>
-        </w:rPr>
-      </w:pPr>
-      <w:r>
-        <w:rPr>
-          <w:rFonts w:ascii="Calibri" w:eastAsia="Calibri" w:hAnsi="Calibri" w:cs="Calibri"/>
-          <w:sz w:val="21"/>
-        </w:rPr>
-        <w:t>Tools: SQL Server, SSRS, SSMS, Power BI, DAX, T-SQL, SQL Profiler</w:t>
-      </w:r>
-    </w:p>
-    <w:p>
-      <w:pPr>
-        <w:spacing w:after="200" w:line="276" w:lineRule="auto"/>
-        <w:rPr>
-          <w:rFonts w:ascii="Calibri" w:eastAsia="Calibri" w:hAnsi="Calibri" w:cs="Calibri"/>
-          <w:sz w:val="21"/>
-        </w:rPr>
-      </w:pPr>
-      <w:r>
-        <w:rPr>
-          <w:rFonts w:ascii="Calibri" w:eastAsia="Calibri" w:hAnsi="Calibri" w:cs="Calibri"/>
-          <w:b/>
-          <w:sz w:val="21"/>
-        </w:rPr>
-        <w:t>Senior Power BI Developer / Architect</w:t>
-      </w:r>
-    </w:p>
-    <w:p>
-      <w:pPr>
-        <w:spacing w:after="200" w:line="276" w:lineRule="auto"/>
-        <w:rPr>
-          <w:rFonts w:ascii="Calibri" w:eastAsia="Calibri" w:hAnsi="Calibri" w:cs="Calibri"/>
-          <w:sz w:val="21"/>
-        </w:rPr>
-      </w:pPr>
+          <w:b/>
+          <w:bCs/>
+          <w:sz w:val="21"/>
+        </w:rPr>
+        <w:t xml:space="preserve"> Inc.</w:t>
+      </w:r>
+    </w:p>
+    <w:p>
+      <w:pPr>
+        <w:spacing w:after="200" w:line="276" w:lineRule="auto"/>
+        <w:rPr>
+          <w:rFonts w:ascii="Calibri" w:eastAsia="Calibri" w:hAnsi="Calibri" w:cs="Calibri"/>
+          <w:b/>
+          <w:sz w:val="21"/>
+        </w:rPr>
+      </w:pPr>
+      <w:r>
+        <w:rPr>
+          <w:rFonts w:ascii="Calibri" w:eastAsia="Calibri" w:hAnsi="Calibri" w:cs="Calibri"/>
+          <w:b/>
+          <w:bCs/>
+          <w:color w:val="2F5496" w:themeColor="accent1" w:themeShade="BF"/>
+          <w:sz w:val="21"/>
+        </w:rPr>
+        <w:t>Objective:</w:t>
+      </w:r>
+      <w:r>
+        <w:rPr>
+          <w:rFonts w:ascii="Calibri" w:eastAsia="Calibri" w:hAnsi="Calibri" w:cs="Calibri"/>
+          <w:b/>
+          <w:color w:val="2F5496" w:themeColor="accent1" w:themeShade="BF"/>
+          <w:sz w:val="21"/>
+        </w:rPr>
+        <w:t xml:space="preserve"> BI solution to streamline financial and operational insights for legal &amp; professional services.</w:t>
+      </w:r>
+      <w:r>
+        <w:rPr>
+          <w:rFonts w:ascii="Calibri" w:eastAsia="Calibri" w:hAnsi="Calibri" w:cs="Calibri"/>
+          <w:b/>
+          <w:sz w:val="21"/>
+        </w:rPr>
+        <w:br/>
+      </w:r>
+      <w:r>
+        <w:rPr>
+          <w:rFonts w:ascii="Calibri" w:eastAsia="Calibri" w:hAnsi="Calibri" w:cs="Calibri"/>
+          <w:b/>
+          <w:bCs/>
+          <w:sz w:val="21"/>
+        </w:rPr>
+        <w:t>Key Responsibilities:</w:t>
+      </w:r>
+    </w:p>
+    <w:p>
+      <w:pPr>
+        <w:numPr>
+          <w:ilvl w:val="0"/>
+          <w:numId w:val="10"/>
+        </w:numPr>
+        <w:spacing w:after="200" w:line="276" w:lineRule="auto"/>
+        <w:rPr>
+          <w:rFonts w:ascii="Calibri" w:eastAsia="Calibri" w:hAnsi="Calibri" w:cs="Calibri"/>
+          <w:bCs/>
+          <w:sz w:val="21"/>
+        </w:rPr>
+      </w:pPr>
+      <w:r>
+        <w:rPr>
+          <w:rFonts w:ascii="Calibri" w:eastAsia="Calibri" w:hAnsi="Calibri" w:cs="Calibri"/>
+          <w:bCs/>
+          <w:sz w:val="21"/>
+        </w:rPr>
+        <w:t>Designed Power BI dashboards &amp; data models for billing, collections, profitability metrics.</w:t>
+      </w:r>
+    </w:p>
+    <w:p>
+      <w:pPr>
+        <w:numPr>
+          <w:ilvl w:val="0"/>
+          <w:numId w:val="10"/>
+        </w:numPr>
+        <w:spacing w:after="200" w:line="276" w:lineRule="auto"/>
+        <w:rPr>
+          <w:rFonts w:ascii="Calibri" w:eastAsia="Calibri" w:hAnsi="Calibri" w:cs="Calibri"/>
+          <w:bCs/>
+          <w:sz w:val="21"/>
+        </w:rPr>
+      </w:pPr>
+      <w:r>
+        <w:rPr>
+          <w:rFonts w:ascii="Calibri" w:eastAsia="Calibri" w:hAnsi="Calibri" w:cs="Calibri"/>
+          <w:bCs/>
+          <w:sz w:val="21"/>
+        </w:rPr>
+        <w:t xml:space="preserve">Integrated Aderant Expert with </w:t>
+      </w:r>
       <w:proofErr w:type="spellStart"/>
       <w:r>
         <w:rPr>
           <w:rFonts w:ascii="Calibri" w:eastAsia="Calibri" w:hAnsi="Calibri" w:cs="Calibri"/>
-          <w:color w:val="004DBB"/>
+          <w:bCs/>
+          <w:sz w:val="21"/>
+        </w:rPr>
+        <w:t>Billblast</w:t>
+      </w:r>
+      <w:proofErr w:type="spellEnd"/>
+      <w:r>
+        <w:rPr>
+          <w:rFonts w:ascii="Calibri" w:eastAsia="Calibri" w:hAnsi="Calibri" w:cs="Calibri"/>
+          <w:bCs/>
+          <w:sz w:val="21"/>
+        </w:rPr>
+        <w:t xml:space="preserve"> &amp; other sources.</w:t>
+      </w:r>
+    </w:p>
+    <w:p>
+      <w:pPr>
+        <w:numPr>
+          <w:ilvl w:val="0"/>
+          <w:numId w:val="10"/>
+        </w:numPr>
+        <w:spacing w:after="200" w:line="276" w:lineRule="auto"/>
+        <w:rPr>
+          <w:rFonts w:ascii="Calibri" w:eastAsia="Calibri" w:hAnsi="Calibri" w:cs="Calibri"/>
+          <w:bCs/>
+          <w:sz w:val="21"/>
+        </w:rPr>
+      </w:pPr>
+      <w:r>
+        <w:rPr>
+          <w:rFonts w:ascii="Calibri" w:eastAsia="Calibri" w:hAnsi="Calibri" w:cs="Calibri"/>
+          <w:bCs/>
+          <w:sz w:val="21"/>
+        </w:rPr>
+        <w:t>Built advanced DAX KPIs (billing turnaround, WIP analysis, realization).</w:t>
+      </w:r>
+    </w:p>
+    <w:p>
+      <w:pPr>
+        <w:numPr>
+          <w:ilvl w:val="0"/>
+          <w:numId w:val="10"/>
+        </w:numPr>
+        <w:spacing w:after="200" w:line="276" w:lineRule="auto"/>
+        <w:rPr>
+          <w:rFonts w:ascii="Calibri" w:eastAsia="Calibri" w:hAnsi="Calibri" w:cs="Calibri"/>
+          <w:bCs/>
+          <w:sz w:val="21"/>
+        </w:rPr>
+      </w:pPr>
+      <w:r>
+        <w:rPr>
+          <w:rFonts w:ascii="Calibri" w:eastAsia="Calibri" w:hAnsi="Calibri" w:cs="Calibri"/>
+          <w:bCs/>
+          <w:sz w:val="21"/>
+        </w:rPr>
+        <w:t>Optimized ETL pipelines with SQL stored procedures &amp; scheduled dataflows.</w:t>
+      </w:r>
+    </w:p>
+    <w:p>
+      <w:pPr>
+        <w:numPr>
+          <w:ilvl w:val="0"/>
+          <w:numId w:val="10"/>
+        </w:numPr>
+        <w:spacing w:after="200" w:line="276" w:lineRule="auto"/>
+        <w:rPr>
+          <w:rFonts w:ascii="Calibri" w:eastAsia="Calibri" w:hAnsi="Calibri" w:cs="Calibri"/>
+          <w:bCs/>
+          <w:sz w:val="21"/>
+        </w:rPr>
+      </w:pPr>
+      <w:r>
+        <w:rPr>
+          <w:rFonts w:ascii="Calibri" w:eastAsia="Calibri" w:hAnsi="Calibri" w:cs="Calibri"/>
+          <w:bCs/>
+          <w:sz w:val="21"/>
+        </w:rPr>
+        <w:t>Partnered with finance &amp; operations teams to align KPIs with business goals.</w:t>
+      </w:r>
+    </w:p>
+    <w:p>
+      <w:pPr>
+        <w:numPr>
+          <w:ilvl w:val="0"/>
+          <w:numId w:val="10"/>
+        </w:numPr>
+        <w:spacing w:after="200" w:line="276" w:lineRule="auto"/>
+        <w:rPr>
+          <w:rFonts w:ascii="Calibri" w:eastAsia="Calibri" w:hAnsi="Calibri" w:cs="Calibri"/>
+          <w:bCs/>
+          <w:sz w:val="21"/>
+        </w:rPr>
+      </w:pPr>
+      <w:r>
+        <w:rPr>
+          <w:rFonts w:ascii="Calibri" w:eastAsia="Calibri" w:hAnsi="Calibri" w:cs="Calibri"/>
+          <w:bCs/>
+          <w:sz w:val="21"/>
+        </w:rPr>
+        <w:t>Implemented Row-Level Security (RLS) for financial confidentiality.</w:t>
+      </w:r>
+    </w:p>
+    <w:p>
+      <w:pPr>
+        <w:numPr>
+          <w:ilvl w:val="0"/>
+          <w:numId w:val="10"/>
+        </w:numPr>
+        <w:spacing w:after="200" w:line="276" w:lineRule="auto"/>
+        <w:rPr>
+          <w:rFonts w:ascii="Calibri" w:eastAsia="Calibri" w:hAnsi="Calibri" w:cs="Calibri"/>
+          <w:bCs/>
+          <w:sz w:val="21"/>
+        </w:rPr>
+      </w:pPr>
+      <w:r>
+        <w:rPr>
+          <w:rFonts w:ascii="Calibri" w:eastAsia="Calibri" w:hAnsi="Calibri" w:cs="Calibri"/>
+          <w:bCs/>
+          <w:sz w:val="21"/>
+        </w:rPr>
+        <w:t>Delivered self-service BI with drill-down to matter &amp; client level.</w:t>
+      </w:r>
+      <w:r>
+        <w:rPr>
+          <w:rFonts w:ascii="Calibri" w:eastAsia="Calibri" w:hAnsi="Calibri" w:cs="Calibri"/>
+          <w:bCs/>
+          <w:sz w:val="21"/>
+        </w:rPr>
+        <w:br/>
+        <w:t xml:space="preserve">Technologies: Power BI, SQL Server, DAX, Aderant Expert, </w:t>
+      </w:r>
+      <w:proofErr w:type="spellStart"/>
+      <w:r>
+        <w:rPr>
+          <w:rFonts w:ascii="Calibri" w:eastAsia="Calibri" w:hAnsi="Calibri" w:cs="Calibri"/>
+          <w:bCs/>
+          <w:sz w:val="21"/>
+        </w:rPr>
+        <w:t>Billblast</w:t>
+      </w:r>
+      <w:proofErr w:type="spellEnd"/>
+      <w:r>
+        <w:rPr>
+          <w:rFonts w:ascii="Calibri" w:eastAsia="Calibri" w:hAnsi="Calibri" w:cs="Calibri"/>
+          <w:bCs/>
+          <w:sz w:val="21"/>
+        </w:rPr>
+        <w:t>, Power Query (M), Dataflows, Excel, GitHub</w:t>
+      </w:r>
+    </w:p>
+    <w:p>
+      <w:pPr>
+        <w:spacing w:after="200" w:line="276" w:lineRule="auto"/>
+        <w:rPr>
+          <w:rFonts w:ascii="Calibri" w:eastAsia="Calibri" w:hAnsi="Calibri" w:cs="Calibri"/>
+          <w:b/>
+          <w:sz w:val="21"/>
+        </w:rPr>
+      </w:pPr>
+      <w:r>
+        <w:rPr>
+          <w:rFonts w:ascii="Calibri" w:eastAsia="Calibri" w:hAnsi="Calibri" w:cs="Calibri"/>
+          <w:b/>
+          <w:sz w:val="21"/>
+        </w:rPr>
+        <w:pict w14:anchorId="2B8919E8">
+          <v:rect id="_x0000_i1025" style="width:0;height:1.5pt" o:hralign="center" o:hrstd="t" o:hr="t" fillcolor="#a0a0a0" stroked="f"/>
+        </w:pict>
+      </w:r>
+    </w:p>
+    <w:p>
+      <w:pPr>
+        <w:spacing w:after="200" w:line="276" w:lineRule="auto"/>
+        <w:rPr>
+          <w:rFonts w:ascii="Calibri" w:eastAsia="Calibri" w:hAnsi="Calibri" w:cs="Calibri"/>
+          <w:b/>
+          <w:bCs/>
+          <w:sz w:val="21"/>
+        </w:rPr>
+      </w:pPr>
+    </w:p>
+    <w:p>
+      <w:pPr>
+        <w:spacing w:after="200" w:line="276" w:lineRule="auto"/>
+        <w:rPr>
+          <w:rFonts w:ascii="Calibri" w:eastAsia="Calibri" w:hAnsi="Calibri" w:cs="Calibri"/>
+          <w:b/>
+          <w:bCs/>
+          <w:sz w:val="21"/>
+        </w:rPr>
+      </w:pPr>
+      <w:r>
+        <w:rPr>
+          <w:rFonts w:ascii="Calibri" w:eastAsia="Calibri" w:hAnsi="Calibri" w:cs="Calibri"/>
+          <w:b/>
+          <w:bCs/>
+          <w:sz w:val="21"/>
+        </w:rPr>
+        <w:lastRenderedPageBreak/>
+        <w:t xml:space="preserve">Project Athena | Jun 2024 – Dec 2024 | </w:t>
+      </w:r>
+      <w:proofErr w:type="spellStart"/>
+      <w:r>
+        <w:rPr>
+          <w:rFonts w:ascii="Calibri" w:eastAsia="Calibri" w:hAnsi="Calibri" w:cs="Calibri"/>
+          <w:b/>
+          <w:bCs/>
+          <w:sz w:val="21"/>
+        </w:rPr>
+        <w:t>Encora</w:t>
+      </w:r>
+      <w:proofErr w:type="spellEnd"/>
+      <w:r>
+        <w:rPr>
+          <w:rFonts w:ascii="Calibri" w:eastAsia="Calibri" w:hAnsi="Calibri" w:cs="Calibri"/>
+          <w:b/>
+          <w:bCs/>
+          <w:sz w:val="21"/>
+        </w:rPr>
+        <w:t xml:space="preserve"> Inc.</w:t>
+      </w:r>
+    </w:p>
+    <w:p>
+      <w:pPr>
+        <w:spacing w:after="200" w:line="276" w:lineRule="auto"/>
+        <w:rPr>
+          <w:rFonts w:ascii="Calibri" w:eastAsia="Calibri" w:hAnsi="Calibri" w:cs="Calibri"/>
+          <w:b/>
+          <w:sz w:val="21"/>
+        </w:rPr>
+      </w:pPr>
+      <w:r>
+        <w:rPr>
+          <w:rFonts w:ascii="Calibri" w:eastAsia="Calibri" w:hAnsi="Calibri" w:cs="Calibri"/>
+          <w:b/>
+          <w:bCs/>
+          <w:color w:val="2F5496" w:themeColor="accent1" w:themeShade="BF"/>
+          <w:sz w:val="21"/>
+        </w:rPr>
+        <w:t>Objective:</w:t>
+      </w:r>
+      <w:r>
+        <w:rPr>
+          <w:rFonts w:ascii="Calibri" w:eastAsia="Calibri" w:hAnsi="Calibri" w:cs="Calibri"/>
+          <w:b/>
+          <w:color w:val="2F5496" w:themeColor="accent1" w:themeShade="BF"/>
+          <w:sz w:val="21"/>
+        </w:rPr>
+        <w:t xml:space="preserve"> Delivered high-performance operational &amp; financial reports for a global legal services client.</w:t>
+      </w:r>
+      <w:r>
+        <w:rPr>
+          <w:rFonts w:ascii="Calibri" w:eastAsia="Calibri" w:hAnsi="Calibri" w:cs="Calibri"/>
+          <w:b/>
+          <w:sz w:val="21"/>
+        </w:rPr>
+        <w:br/>
+      </w:r>
+      <w:r>
+        <w:rPr>
+          <w:rFonts w:ascii="Calibri" w:eastAsia="Calibri" w:hAnsi="Calibri" w:cs="Calibri"/>
+          <w:b/>
+          <w:bCs/>
+          <w:sz w:val="21"/>
+        </w:rPr>
+        <w:t>Key Responsibilities:</w:t>
+      </w:r>
+    </w:p>
+    <w:p>
+      <w:pPr>
+        <w:numPr>
+          <w:ilvl w:val="0"/>
+          <w:numId w:val="11"/>
+        </w:numPr>
+        <w:spacing w:after="200" w:line="276" w:lineRule="auto"/>
+        <w:rPr>
+          <w:rFonts w:ascii="Calibri" w:eastAsia="Calibri" w:hAnsi="Calibri" w:cs="Calibri"/>
+          <w:bCs/>
+          <w:sz w:val="21"/>
+        </w:rPr>
+      </w:pPr>
+      <w:r>
+        <w:rPr>
+          <w:rFonts w:ascii="Calibri" w:eastAsia="Calibri" w:hAnsi="Calibri" w:cs="Calibri"/>
+          <w:bCs/>
+          <w:sz w:val="21"/>
+        </w:rPr>
+        <w:t>Designed paginated reports in Power BI Report Builder.</w:t>
+      </w:r>
+    </w:p>
+    <w:p>
+      <w:pPr>
+        <w:numPr>
+          <w:ilvl w:val="0"/>
+          <w:numId w:val="11"/>
+        </w:numPr>
+        <w:spacing w:after="200" w:line="276" w:lineRule="auto"/>
+        <w:rPr>
+          <w:rFonts w:ascii="Calibri" w:eastAsia="Calibri" w:hAnsi="Calibri" w:cs="Calibri"/>
+          <w:bCs/>
+          <w:sz w:val="21"/>
+        </w:rPr>
+      </w:pPr>
+      <w:r>
+        <w:rPr>
+          <w:rFonts w:ascii="Calibri" w:eastAsia="Calibri" w:hAnsi="Calibri" w:cs="Calibri"/>
+          <w:bCs/>
+          <w:sz w:val="21"/>
+        </w:rPr>
+        <w:t>Wrote optimized SQL queries, views, stored procedures for Aderant datasets.</w:t>
+      </w:r>
+    </w:p>
+    <w:p>
+      <w:pPr>
+        <w:numPr>
+          <w:ilvl w:val="0"/>
+          <w:numId w:val="11"/>
+        </w:numPr>
+        <w:spacing w:after="200" w:line="276" w:lineRule="auto"/>
+        <w:rPr>
+          <w:rFonts w:ascii="Calibri" w:eastAsia="Calibri" w:hAnsi="Calibri" w:cs="Calibri"/>
+          <w:bCs/>
+          <w:sz w:val="21"/>
+        </w:rPr>
+      </w:pPr>
+      <w:r>
+        <w:rPr>
+          <w:rFonts w:ascii="Calibri" w:eastAsia="Calibri" w:hAnsi="Calibri" w:cs="Calibri"/>
+          <w:bCs/>
+          <w:sz w:val="21"/>
+        </w:rPr>
+        <w:t>Applied indexing, query tuning, and execution plan optimization.</w:t>
+      </w:r>
+    </w:p>
+    <w:p>
+      <w:pPr>
+        <w:numPr>
+          <w:ilvl w:val="0"/>
+          <w:numId w:val="11"/>
+        </w:numPr>
+        <w:spacing w:after="200" w:line="276" w:lineRule="auto"/>
+        <w:rPr>
+          <w:rFonts w:ascii="Calibri" w:eastAsia="Calibri" w:hAnsi="Calibri" w:cs="Calibri"/>
+          <w:bCs/>
+          <w:sz w:val="21"/>
+        </w:rPr>
+      </w:pPr>
+      <w:r>
+        <w:rPr>
+          <w:rFonts w:ascii="Calibri" w:eastAsia="Calibri" w:hAnsi="Calibri" w:cs="Calibri"/>
+          <w:bCs/>
+          <w:sz w:val="21"/>
+        </w:rPr>
+        <w:t>Collaborated with finance teams for pixel-perfect reporting layouts.</w:t>
+      </w:r>
+    </w:p>
+    <w:p>
+      <w:pPr>
+        <w:numPr>
+          <w:ilvl w:val="0"/>
+          <w:numId w:val="11"/>
+        </w:numPr>
+        <w:spacing w:after="200" w:line="276" w:lineRule="auto"/>
+        <w:rPr>
+          <w:rFonts w:ascii="Calibri" w:eastAsia="Calibri" w:hAnsi="Calibri" w:cs="Calibri"/>
+          <w:bCs/>
+          <w:sz w:val="21"/>
+        </w:rPr>
+      </w:pPr>
+      <w:r>
+        <w:rPr>
+          <w:rFonts w:ascii="Calibri" w:eastAsia="Calibri" w:hAnsi="Calibri" w:cs="Calibri"/>
+          <w:bCs/>
+          <w:sz w:val="21"/>
+        </w:rPr>
+        <w:t>Integrated multiple sources ensuring data consistency.</w:t>
+      </w:r>
+    </w:p>
+    <w:p>
+      <w:pPr>
+        <w:numPr>
+          <w:ilvl w:val="0"/>
+          <w:numId w:val="11"/>
+        </w:numPr>
+        <w:spacing w:after="200" w:line="276" w:lineRule="auto"/>
+        <w:rPr>
+          <w:rFonts w:ascii="Calibri" w:eastAsia="Calibri" w:hAnsi="Calibri" w:cs="Calibri"/>
+          <w:bCs/>
+          <w:sz w:val="21"/>
+        </w:rPr>
+      </w:pPr>
+      <w:r>
+        <w:rPr>
+          <w:rFonts w:ascii="Calibri" w:eastAsia="Calibri" w:hAnsi="Calibri" w:cs="Calibri"/>
+          <w:bCs/>
+          <w:sz w:val="21"/>
+        </w:rPr>
+        <w:t>Secured report access to protect sensitive information.</w:t>
+      </w:r>
+      <w:r>
+        <w:rPr>
+          <w:rFonts w:ascii="Calibri" w:eastAsia="Calibri" w:hAnsi="Calibri" w:cs="Calibri"/>
+          <w:bCs/>
+          <w:sz w:val="21"/>
+        </w:rPr>
+        <w:br/>
+        <w:t>Technologies: Power BI Paginated Reports, SQL Server, SSRS, T-SQL, Aderant Expert</w:t>
+      </w:r>
+    </w:p>
+    <w:p>
+      <w:pPr>
+        <w:spacing w:after="200" w:line="276" w:lineRule="auto"/>
+        <w:rPr>
+          <w:rFonts w:ascii="Calibri" w:eastAsia="Calibri" w:hAnsi="Calibri" w:cs="Calibri"/>
+          <w:b/>
+          <w:sz w:val="21"/>
+        </w:rPr>
+      </w:pPr>
+      <w:r>
+        <w:rPr>
+          <w:rFonts w:ascii="Calibri" w:eastAsia="Calibri" w:hAnsi="Calibri" w:cs="Calibri"/>
+          <w:b/>
+          <w:sz w:val="21"/>
+        </w:rPr>
+        <w:pict w14:anchorId="45B3A5B5">
+          <v:rect id="_x0000_i1026" style="width:0;height:1.5pt" o:hralign="center" o:hrstd="t" o:hr="t" fillcolor="#a0a0a0" stroked="f"/>
+        </w:pict>
+      </w:r>
+    </w:p>
+    <w:p>
+      <w:pPr>
+        <w:spacing w:after="200" w:line="276" w:lineRule="auto"/>
+        <w:rPr>
+          <w:rFonts w:ascii="Calibri" w:eastAsia="Calibri" w:hAnsi="Calibri" w:cs="Calibri"/>
+          <w:b/>
+          <w:bCs/>
+          <w:sz w:val="21"/>
+        </w:rPr>
+      </w:pPr>
+      <w:r>
+        <w:rPr>
+          <w:rFonts w:ascii="Calibri" w:eastAsia="Calibri" w:hAnsi="Calibri" w:cs="Calibri"/>
+          <w:b/>
+          <w:bCs/>
+          <w:sz w:val="21"/>
+        </w:rPr>
+        <w:t xml:space="preserve">LS BI ETL | Jun 2019 – May 2024 | </w:t>
+      </w:r>
+      <w:proofErr w:type="spellStart"/>
+      <w:r>
+        <w:rPr>
+          <w:rFonts w:ascii="Calibri" w:eastAsia="Calibri" w:hAnsi="Calibri" w:cs="Calibri"/>
+          <w:b/>
+          <w:bCs/>
           <w:sz w:val="21"/>
         </w:rPr>
         <w:t>Leapsurge</w:t>
@@ -542,277 +1604,693 @@
       <w:r>
         <w:rPr>
           <w:rFonts w:ascii="Calibri" w:eastAsia="Calibri" w:hAnsi="Calibri" w:cs="Calibri"/>
-          <w:color w:val="004DBB"/>
-          <w:sz w:val="21"/>
-        </w:rPr>
-        <w:t xml:space="preserve"> Business Innovations Pvt Ltd | 2019 – 2024</w:t>
-      </w:r>
-    </w:p>
-    <w:p>
-      <w:pPr>
-        <w:numPr>
-          <w:ilvl w:val="0"/>
-          <w:numId w:val="3"/>
-        </w:numPr>
-        <w:tabs>
-          <w:tab w:val="left" w:pos="360"/>
-        </w:tabs>
-        <w:spacing w:after="200" w:line="276" w:lineRule="auto"/>
-        <w:ind w:left="360" w:hanging="360"/>
-        <w:rPr>
-          <w:rFonts w:ascii="Calibri" w:eastAsia="Calibri" w:hAnsi="Calibri" w:cs="Calibri"/>
-          <w:sz w:val="21"/>
-        </w:rPr>
-      </w:pPr>
-      <w:r>
-        <w:rPr>
-          <w:rFonts w:ascii="Calibri" w:eastAsia="Calibri" w:hAnsi="Calibri" w:cs="Calibri"/>
-          <w:sz w:val="21"/>
-        </w:rPr>
-        <w:t>Built Power BI dashboards for Finance, Inventory, and Sales analytics.</w:t>
-      </w:r>
-    </w:p>
-    <w:p>
-      <w:pPr>
-        <w:numPr>
-          <w:ilvl w:val="0"/>
-          <w:numId w:val="3"/>
-        </w:numPr>
-        <w:tabs>
-          <w:tab w:val="left" w:pos="360"/>
-        </w:tabs>
-        <w:spacing w:after="200" w:line="276" w:lineRule="auto"/>
-        <w:ind w:left="360" w:hanging="360"/>
-        <w:rPr>
-          <w:rFonts w:ascii="Calibri" w:eastAsia="Calibri" w:hAnsi="Calibri" w:cs="Calibri"/>
-          <w:sz w:val="21"/>
-        </w:rPr>
-      </w:pPr>
-      <w:r>
-        <w:rPr>
-          <w:rFonts w:ascii="Calibri" w:eastAsia="Calibri" w:hAnsi="Calibri" w:cs="Calibri"/>
-          <w:sz w:val="21"/>
-        </w:rPr>
-        <w:t>Implemented advanced DAX and data models for KPI tracking.</w:t>
-      </w:r>
-    </w:p>
-    <w:p>
-      <w:pPr>
-        <w:numPr>
-          <w:ilvl w:val="0"/>
-          <w:numId w:val="3"/>
-        </w:numPr>
-        <w:tabs>
-          <w:tab w:val="left" w:pos="360"/>
-        </w:tabs>
-        <w:spacing w:after="200" w:line="276" w:lineRule="auto"/>
-        <w:ind w:left="360" w:hanging="360"/>
-        <w:rPr>
-          <w:rFonts w:ascii="Calibri" w:eastAsia="Calibri" w:hAnsi="Calibri" w:cs="Calibri"/>
-          <w:sz w:val="21"/>
-        </w:rPr>
-      </w:pPr>
-      <w:r>
-        <w:rPr>
-          <w:rFonts w:ascii="Calibri" w:eastAsia="Calibri" w:hAnsi="Calibri" w:cs="Calibri"/>
-          <w:sz w:val="21"/>
-        </w:rPr>
-        <w:t>Translated requirements into scalable BI artifacts.</w:t>
-      </w:r>
-    </w:p>
-    <w:p>
-      <w:pPr>
-        <w:numPr>
-          <w:ilvl w:val="0"/>
-          <w:numId w:val="3"/>
-        </w:numPr>
-        <w:tabs>
-          <w:tab w:val="left" w:pos="360"/>
-        </w:tabs>
-        <w:spacing w:after="200" w:line="276" w:lineRule="auto"/>
-        <w:ind w:left="360" w:hanging="360"/>
-        <w:rPr>
-          <w:rFonts w:ascii="Calibri" w:eastAsia="Calibri" w:hAnsi="Calibri" w:cs="Calibri"/>
-          <w:sz w:val="21"/>
-        </w:rPr>
-      </w:pPr>
-      <w:r>
-        <w:rPr>
-          <w:rFonts w:ascii="Calibri" w:eastAsia="Calibri" w:hAnsi="Calibri" w:cs="Calibri"/>
+          <w:b/>
+          <w:bCs/>
+          <w:sz w:val="21"/>
+        </w:rPr>
+        <w:t xml:space="preserve"> Business Innovations</w:t>
+      </w:r>
+    </w:p>
+    <w:p>
+      <w:pPr>
+        <w:spacing w:after="200" w:line="276" w:lineRule="auto"/>
+        <w:rPr>
+          <w:rFonts w:ascii="Calibri" w:eastAsia="Calibri" w:hAnsi="Calibri" w:cs="Calibri"/>
+          <w:b/>
+          <w:sz w:val="21"/>
+        </w:rPr>
+      </w:pPr>
+      <w:r>
+        <w:rPr>
+          <w:rFonts w:ascii="Calibri" w:eastAsia="Calibri" w:hAnsi="Calibri" w:cs="Calibri"/>
+          <w:b/>
+          <w:bCs/>
+          <w:color w:val="2F5496" w:themeColor="accent1" w:themeShade="BF"/>
+          <w:sz w:val="21"/>
+        </w:rPr>
+        <w:t>Objective:</w:t>
+      </w:r>
+      <w:r>
+        <w:rPr>
+          <w:rFonts w:ascii="Calibri" w:eastAsia="Calibri" w:hAnsi="Calibri" w:cs="Calibri"/>
+          <w:b/>
+          <w:color w:val="2F5496" w:themeColor="accent1" w:themeShade="BF"/>
+          <w:sz w:val="21"/>
+        </w:rPr>
+        <w:t xml:space="preserve"> Comprehensive BI suite for pharmaceutical clients.</w:t>
+      </w:r>
+      <w:r>
+        <w:rPr>
+          <w:rFonts w:ascii="Calibri" w:eastAsia="Calibri" w:hAnsi="Calibri" w:cs="Calibri"/>
+          <w:b/>
+          <w:sz w:val="21"/>
+        </w:rPr>
+        <w:br/>
+      </w:r>
+      <w:r>
+        <w:rPr>
+          <w:rFonts w:ascii="Calibri" w:eastAsia="Calibri" w:hAnsi="Calibri" w:cs="Calibri"/>
+          <w:b/>
+          <w:bCs/>
+          <w:sz w:val="21"/>
+        </w:rPr>
+        <w:t>Key Responsibilities:</w:t>
+      </w:r>
+    </w:p>
+    <w:p>
+      <w:pPr>
+        <w:numPr>
+          <w:ilvl w:val="0"/>
+          <w:numId w:val="12"/>
+        </w:numPr>
+        <w:spacing w:after="200" w:line="276" w:lineRule="auto"/>
+        <w:rPr>
+          <w:rFonts w:ascii="Calibri" w:eastAsia="Calibri" w:hAnsi="Calibri" w:cs="Calibri"/>
+          <w:bCs/>
+          <w:sz w:val="21"/>
+        </w:rPr>
+      </w:pPr>
+      <w:r>
+        <w:rPr>
+          <w:rFonts w:ascii="Calibri" w:eastAsia="Calibri" w:hAnsi="Calibri" w:cs="Calibri"/>
+          <w:bCs/>
+          <w:sz w:val="21"/>
+        </w:rPr>
+        <w:t>Designed Power BI dashboards for sales, production, inventory, quality.</w:t>
+      </w:r>
+    </w:p>
+    <w:p>
+      <w:pPr>
+        <w:numPr>
+          <w:ilvl w:val="0"/>
+          <w:numId w:val="12"/>
+        </w:numPr>
+        <w:spacing w:after="200" w:line="276" w:lineRule="auto"/>
+        <w:rPr>
+          <w:rFonts w:ascii="Calibri" w:eastAsia="Calibri" w:hAnsi="Calibri" w:cs="Calibri"/>
+          <w:bCs/>
+          <w:sz w:val="21"/>
+        </w:rPr>
+      </w:pPr>
+      <w:r>
+        <w:rPr>
+          <w:rFonts w:ascii="Calibri" w:eastAsia="Calibri" w:hAnsi="Calibri" w:cs="Calibri"/>
+          <w:bCs/>
+          <w:sz w:val="21"/>
+        </w:rPr>
+        <w:t>Built and maintained ETL pipelines into central warehouse.</w:t>
+      </w:r>
+    </w:p>
+    <w:p>
+      <w:pPr>
+        <w:numPr>
+          <w:ilvl w:val="0"/>
+          <w:numId w:val="12"/>
+        </w:numPr>
+        <w:spacing w:after="200" w:line="276" w:lineRule="auto"/>
+        <w:rPr>
+          <w:rFonts w:ascii="Calibri" w:eastAsia="Calibri" w:hAnsi="Calibri" w:cs="Calibri"/>
+          <w:bCs/>
+          <w:sz w:val="21"/>
+        </w:rPr>
+      </w:pPr>
+      <w:r>
+        <w:rPr>
+          <w:rFonts w:ascii="Calibri" w:eastAsia="Calibri" w:hAnsi="Calibri" w:cs="Calibri"/>
+          <w:bCs/>
+          <w:sz w:val="21"/>
+        </w:rPr>
+        <w:t>Optimized SQL queries, stored procedures for performance.</w:t>
+      </w:r>
+    </w:p>
+    <w:p>
+      <w:pPr>
+        <w:numPr>
+          <w:ilvl w:val="0"/>
+          <w:numId w:val="12"/>
+        </w:numPr>
+        <w:spacing w:after="200" w:line="276" w:lineRule="auto"/>
+        <w:rPr>
+          <w:rFonts w:ascii="Calibri" w:eastAsia="Calibri" w:hAnsi="Calibri" w:cs="Calibri"/>
+          <w:bCs/>
+          <w:sz w:val="21"/>
+        </w:rPr>
+      </w:pPr>
+      <w:r>
+        <w:rPr>
+          <w:rFonts w:ascii="Calibri" w:eastAsia="Calibri" w:hAnsi="Calibri" w:cs="Calibri"/>
+          <w:bCs/>
+          <w:sz w:val="21"/>
+        </w:rPr>
+        <w:t>Applied indexing, execution plan tuning for faster loads.</w:t>
+      </w:r>
+    </w:p>
+    <w:p>
+      <w:pPr>
+        <w:numPr>
+          <w:ilvl w:val="0"/>
+          <w:numId w:val="12"/>
+        </w:numPr>
+        <w:spacing w:after="200" w:line="276" w:lineRule="auto"/>
+        <w:rPr>
+          <w:rFonts w:ascii="Calibri" w:eastAsia="Calibri" w:hAnsi="Calibri" w:cs="Calibri"/>
+          <w:bCs/>
+          <w:sz w:val="21"/>
+        </w:rPr>
+      </w:pPr>
+      <w:r>
+        <w:rPr>
+          <w:rFonts w:ascii="Calibri" w:eastAsia="Calibri" w:hAnsi="Calibri" w:cs="Calibri"/>
+          <w:bCs/>
+          <w:sz w:val="21"/>
+        </w:rPr>
+        <w:t>Defined KPIs &amp; reporting standards with business teams.</w:t>
+      </w:r>
+    </w:p>
+    <w:p>
+      <w:pPr>
+        <w:numPr>
+          <w:ilvl w:val="0"/>
+          <w:numId w:val="12"/>
+        </w:numPr>
+        <w:spacing w:after="200" w:line="276" w:lineRule="auto"/>
+        <w:rPr>
+          <w:rFonts w:ascii="Calibri" w:eastAsia="Calibri" w:hAnsi="Calibri" w:cs="Calibri"/>
+          <w:bCs/>
+          <w:sz w:val="21"/>
+        </w:rPr>
+      </w:pPr>
+      <w:r>
+        <w:rPr>
+          <w:rFonts w:ascii="Calibri" w:eastAsia="Calibri" w:hAnsi="Calibri" w:cs="Calibri"/>
+          <w:bCs/>
+          <w:sz w:val="21"/>
+        </w:rPr>
+        <w:t>Implemented Row-Level Security (RLS) for compliance.</w:t>
+      </w:r>
+    </w:p>
+    <w:p>
+      <w:pPr>
+        <w:numPr>
+          <w:ilvl w:val="0"/>
+          <w:numId w:val="12"/>
+        </w:numPr>
+        <w:spacing w:after="200" w:line="276" w:lineRule="auto"/>
+        <w:rPr>
+          <w:rFonts w:ascii="Calibri" w:eastAsia="Calibri" w:hAnsi="Calibri" w:cs="Calibri"/>
+          <w:bCs/>
+          <w:sz w:val="21"/>
+        </w:rPr>
+      </w:pPr>
+      <w:r>
+        <w:rPr>
+          <w:rFonts w:ascii="Calibri" w:eastAsia="Calibri" w:hAnsi="Calibri" w:cs="Calibri"/>
+          <w:bCs/>
+          <w:sz w:val="21"/>
+        </w:rPr>
+        <w:t>Conducted UAT and trained users for adoption.</w:t>
+      </w:r>
+      <w:r>
+        <w:rPr>
+          <w:rFonts w:ascii="Calibri" w:eastAsia="Calibri" w:hAnsi="Calibri" w:cs="Calibri"/>
+          <w:bCs/>
+          <w:sz w:val="21"/>
+        </w:rPr>
+        <w:br/>
+        <w:t>Technologies: Power BI, SQL Server, SSRS, SSAS, Power Query, Dataflows, Excel</w:t>
+      </w:r>
+    </w:p>
+    <w:p>
+      <w:pPr>
+        <w:spacing w:after="200" w:line="276" w:lineRule="auto"/>
+        <w:rPr>
+          <w:rFonts w:ascii="Calibri" w:eastAsia="Calibri" w:hAnsi="Calibri" w:cs="Calibri"/>
+          <w:b/>
+          <w:sz w:val="21"/>
+        </w:rPr>
+      </w:pPr>
+      <w:r>
+        <w:rPr>
+          <w:rFonts w:ascii="Calibri" w:eastAsia="Calibri" w:hAnsi="Calibri" w:cs="Calibri"/>
+          <w:b/>
+          <w:sz w:val="21"/>
+        </w:rPr>
+        <w:pict w14:anchorId="17E8F516">
+          <v:rect id="_x0000_i1027" style="width:0;height:1.5pt" o:hralign="center" o:hrstd="t" o:hr="t" fillcolor="#a0a0a0" stroked="f"/>
+        </w:pict>
+      </w:r>
+    </w:p>
+    <w:p>
+      <w:pPr>
+        <w:spacing w:after="200" w:line="276" w:lineRule="auto"/>
+        <w:rPr>
+          <w:rFonts w:ascii="Calibri" w:eastAsia="Calibri" w:hAnsi="Calibri" w:cs="Calibri"/>
+          <w:b/>
+          <w:bCs/>
+          <w:sz w:val="21"/>
+        </w:rPr>
+      </w:pPr>
+      <w:proofErr w:type="spellStart"/>
+      <w:r>
+        <w:rPr>
+          <w:rFonts w:ascii="Calibri" w:eastAsia="Calibri" w:hAnsi="Calibri" w:cs="Calibri"/>
+          <w:b/>
+          <w:bCs/>
+          <w:sz w:val="21"/>
+        </w:rPr>
+        <w:t>Ecogreen</w:t>
+      </w:r>
+      <w:proofErr w:type="spellEnd"/>
+      <w:r>
+        <w:rPr>
+          <w:rFonts w:ascii="Calibri" w:eastAsia="Calibri" w:hAnsi="Calibri" w:cs="Calibri"/>
+          <w:b/>
+          <w:bCs/>
+          <w:sz w:val="21"/>
+        </w:rPr>
+        <w:t xml:space="preserve"> ERP | Aug 2015 – Jun 2019 | C-Square Info Solutions Pvt Ltd</w:t>
+      </w:r>
+    </w:p>
+    <w:p>
+      <w:pPr>
+        <w:spacing w:after="200" w:line="276" w:lineRule="auto"/>
+        <w:rPr>
+          <w:rFonts w:ascii="Calibri" w:eastAsia="Calibri" w:hAnsi="Calibri" w:cs="Calibri"/>
+          <w:b/>
+          <w:sz w:val="21"/>
+        </w:rPr>
+      </w:pPr>
+      <w:r>
+        <w:rPr>
+          <w:rFonts w:ascii="Calibri" w:eastAsia="Calibri" w:hAnsi="Calibri" w:cs="Calibri"/>
+          <w:b/>
+          <w:bCs/>
+          <w:color w:val="2F5496" w:themeColor="accent1" w:themeShade="BF"/>
+          <w:sz w:val="21"/>
+        </w:rPr>
+        <w:t>Objective:</w:t>
+      </w:r>
+      <w:r>
+        <w:rPr>
+          <w:rFonts w:ascii="Calibri" w:eastAsia="Calibri" w:hAnsi="Calibri" w:cs="Calibri"/>
+          <w:b/>
+          <w:color w:val="2F5496" w:themeColor="accent1" w:themeShade="BF"/>
+          <w:sz w:val="21"/>
+        </w:rPr>
+        <w:t xml:space="preserve"> Enhance reporting &amp; database performance for ERP in pharma retail.</w:t>
+      </w:r>
+      <w:r>
+        <w:rPr>
+          <w:rFonts w:ascii="Calibri" w:eastAsia="Calibri" w:hAnsi="Calibri" w:cs="Calibri"/>
+          <w:b/>
+          <w:sz w:val="21"/>
+        </w:rPr>
+        <w:br/>
+      </w:r>
+      <w:r>
+        <w:rPr>
+          <w:rFonts w:ascii="Calibri" w:eastAsia="Calibri" w:hAnsi="Calibri" w:cs="Calibri"/>
+          <w:b/>
+          <w:bCs/>
+          <w:sz w:val="21"/>
+        </w:rPr>
+        <w:t>Key Responsibilities:</w:t>
+      </w:r>
+    </w:p>
+    <w:p>
+      <w:pPr>
+        <w:numPr>
+          <w:ilvl w:val="0"/>
+          <w:numId w:val="13"/>
+        </w:numPr>
+        <w:spacing w:after="200" w:line="276" w:lineRule="auto"/>
+        <w:rPr>
+          <w:rFonts w:ascii="Calibri" w:eastAsia="Calibri" w:hAnsi="Calibri" w:cs="Calibri"/>
+          <w:bCs/>
+          <w:sz w:val="21"/>
+        </w:rPr>
+      </w:pPr>
+      <w:r>
+        <w:rPr>
+          <w:rFonts w:ascii="Calibri" w:eastAsia="Calibri" w:hAnsi="Calibri" w:cs="Calibri"/>
+          <w:bCs/>
+          <w:sz w:val="21"/>
+        </w:rPr>
+        <w:t>Developed reports for sales, inventory, retail operations.</w:t>
+      </w:r>
+    </w:p>
+    <w:p>
+      <w:pPr>
+        <w:numPr>
+          <w:ilvl w:val="0"/>
+          <w:numId w:val="13"/>
+        </w:numPr>
+        <w:spacing w:after="200" w:line="276" w:lineRule="auto"/>
+        <w:rPr>
+          <w:rFonts w:ascii="Calibri" w:eastAsia="Calibri" w:hAnsi="Calibri" w:cs="Calibri"/>
+          <w:bCs/>
+          <w:sz w:val="21"/>
+        </w:rPr>
+      </w:pPr>
+      <w:r>
+        <w:rPr>
+          <w:rFonts w:ascii="Calibri" w:eastAsia="Calibri" w:hAnsi="Calibri" w:cs="Calibri"/>
+          <w:bCs/>
+          <w:sz w:val="21"/>
+        </w:rPr>
+        <w:t>Led Sybase ASE optimization (indexes, tuning).</w:t>
+      </w:r>
+    </w:p>
+    <w:p>
+      <w:pPr>
+        <w:numPr>
+          <w:ilvl w:val="0"/>
+          <w:numId w:val="13"/>
+        </w:numPr>
+        <w:spacing w:after="200" w:line="276" w:lineRule="auto"/>
+        <w:rPr>
+          <w:rFonts w:ascii="Calibri" w:eastAsia="Calibri" w:hAnsi="Calibri" w:cs="Calibri"/>
+          <w:bCs/>
+          <w:sz w:val="21"/>
+        </w:rPr>
+      </w:pPr>
+      <w:r>
+        <w:rPr>
+          <w:rFonts w:ascii="Calibri" w:eastAsia="Calibri" w:hAnsi="Calibri" w:cs="Calibri"/>
+          <w:bCs/>
+          <w:sz w:val="21"/>
+        </w:rPr>
+        <w:t>Built ETL processes for ERP integration.</w:t>
+      </w:r>
+    </w:p>
+    <w:p>
+      <w:pPr>
+        <w:numPr>
+          <w:ilvl w:val="0"/>
+          <w:numId w:val="13"/>
+        </w:numPr>
+        <w:spacing w:after="200" w:line="276" w:lineRule="auto"/>
+        <w:rPr>
+          <w:rFonts w:ascii="Calibri" w:eastAsia="Calibri" w:hAnsi="Calibri" w:cs="Calibri"/>
+          <w:bCs/>
+          <w:sz w:val="21"/>
+        </w:rPr>
+      </w:pPr>
+      <w:r>
+        <w:rPr>
+          <w:rFonts w:ascii="Calibri" w:eastAsia="Calibri" w:hAnsi="Calibri" w:cs="Calibri"/>
+          <w:bCs/>
+          <w:sz w:val="21"/>
+        </w:rPr>
+        <w:t>Designed procedures, triggers, views for analytics.</w:t>
+      </w:r>
+    </w:p>
+    <w:p>
+      <w:pPr>
+        <w:numPr>
+          <w:ilvl w:val="0"/>
+          <w:numId w:val="13"/>
+        </w:numPr>
+        <w:spacing w:after="200" w:line="276" w:lineRule="auto"/>
+        <w:rPr>
+          <w:rFonts w:ascii="Calibri" w:eastAsia="Calibri" w:hAnsi="Calibri" w:cs="Calibri"/>
+          <w:bCs/>
+          <w:sz w:val="21"/>
+        </w:rPr>
+      </w:pPr>
+      <w:r>
+        <w:rPr>
+          <w:rFonts w:ascii="Calibri" w:eastAsia="Calibri" w:hAnsi="Calibri" w:cs="Calibri"/>
+          <w:bCs/>
           <w:sz w:val="21"/>
         </w:rPr>
         <w:lastRenderedPageBreak/>
-        <w:t>Mentored junior BI developers and enforced BI standards.</w:t>
-      </w:r>
-    </w:p>
-    <w:p>
-      <w:pPr>
-        <w:spacing w:after="200" w:line="276" w:lineRule="auto"/>
-        <w:rPr>
-          <w:rFonts w:ascii="Calibri" w:eastAsia="Calibri" w:hAnsi="Calibri" w:cs="Calibri"/>
-          <w:sz w:val="21"/>
-        </w:rPr>
-      </w:pPr>
-      <w:r>
-        <w:rPr>
-          <w:rFonts w:ascii="Calibri" w:eastAsia="Calibri" w:hAnsi="Calibri" w:cs="Calibri"/>
-          <w:sz w:val="21"/>
-        </w:rPr>
-        <w:t>Tools: Power BI, Power Query, DAX, SQL, Relational DBs, Zoho Projects</w:t>
-      </w:r>
-    </w:p>
-    <w:p>
-      <w:pPr>
-        <w:spacing w:after="200" w:line="276" w:lineRule="auto"/>
-        <w:rPr>
-          <w:rFonts w:ascii="Calibri" w:eastAsia="Calibri" w:hAnsi="Calibri" w:cs="Calibri"/>
-          <w:sz w:val="21"/>
-        </w:rPr>
-      </w:pPr>
-      <w:r>
-        <w:rPr>
-          <w:rFonts w:ascii="Calibri" w:eastAsia="Calibri" w:hAnsi="Calibri" w:cs="Calibri"/>
-          <w:b/>
-          <w:sz w:val="21"/>
-        </w:rPr>
-        <w:t>Software Engineer (SQL Developer)</w:t>
-      </w:r>
-    </w:p>
-    <w:p>
-      <w:pPr>
-        <w:spacing w:after="200" w:line="276" w:lineRule="auto"/>
-        <w:rPr>
-          <w:rFonts w:ascii="Calibri" w:eastAsia="Calibri" w:hAnsi="Calibri" w:cs="Calibri"/>
-          <w:sz w:val="21"/>
-        </w:rPr>
-      </w:pPr>
-      <w:r>
-        <w:rPr>
-          <w:rFonts w:ascii="Calibri" w:eastAsia="Calibri" w:hAnsi="Calibri" w:cs="Calibri"/>
-          <w:color w:val="004DBB"/>
-          <w:sz w:val="21"/>
-        </w:rPr>
-        <w:t>C-Square Info Solutions Pvt Ltd | 2015 – 2019</w:t>
-      </w:r>
-    </w:p>
-    <w:p>
-      <w:pPr>
-        <w:numPr>
-          <w:ilvl w:val="0"/>
-          <w:numId w:val="4"/>
-        </w:numPr>
-        <w:tabs>
-          <w:tab w:val="left" w:pos="360"/>
-        </w:tabs>
-        <w:spacing w:after="200" w:line="276" w:lineRule="auto"/>
-        <w:ind w:left="360" w:hanging="360"/>
-        <w:rPr>
-          <w:rFonts w:ascii="Calibri" w:eastAsia="Calibri" w:hAnsi="Calibri" w:cs="Calibri"/>
-          <w:sz w:val="21"/>
-        </w:rPr>
-      </w:pPr>
-      <w:r>
-        <w:rPr>
-          <w:rFonts w:ascii="Calibri" w:eastAsia="Calibri" w:hAnsi="Calibri" w:cs="Calibri"/>
-          <w:sz w:val="21"/>
-        </w:rPr>
-        <w:t>Maintained complex SQL queries, procedures, and triggers for pharma analytics.</w:t>
-      </w:r>
-    </w:p>
-    <w:p>
-      <w:pPr>
-        <w:numPr>
-          <w:ilvl w:val="0"/>
-          <w:numId w:val="4"/>
-        </w:numPr>
-        <w:tabs>
-          <w:tab w:val="left" w:pos="360"/>
-        </w:tabs>
-        <w:spacing w:after="200" w:line="276" w:lineRule="auto"/>
-        <w:ind w:left="360" w:hanging="360"/>
-        <w:rPr>
-          <w:rFonts w:ascii="Calibri" w:eastAsia="Calibri" w:hAnsi="Calibri" w:cs="Calibri"/>
-          <w:sz w:val="21"/>
-        </w:rPr>
-      </w:pPr>
-      <w:r>
-        <w:rPr>
-          <w:rFonts w:ascii="Calibri" w:eastAsia="Calibri" w:hAnsi="Calibri" w:cs="Calibri"/>
-          <w:sz w:val="21"/>
-        </w:rPr>
-        <w:t>Created client-specific dashboards and custom reports.</w:t>
-      </w:r>
-    </w:p>
-    <w:p>
-      <w:pPr>
-        <w:numPr>
-          <w:ilvl w:val="0"/>
-          <w:numId w:val="4"/>
-        </w:numPr>
-        <w:tabs>
-          <w:tab w:val="left" w:pos="360"/>
-        </w:tabs>
-        <w:spacing w:after="200" w:line="276" w:lineRule="auto"/>
-        <w:ind w:left="360" w:hanging="360"/>
-        <w:rPr>
-          <w:rFonts w:ascii="Calibri" w:eastAsia="Calibri" w:hAnsi="Calibri" w:cs="Calibri"/>
-          <w:sz w:val="21"/>
-        </w:rPr>
-      </w:pPr>
-      <w:r>
-        <w:rPr>
-          <w:rFonts w:ascii="Calibri" w:eastAsia="Calibri" w:hAnsi="Calibri" w:cs="Calibri"/>
-          <w:sz w:val="21"/>
-        </w:rPr>
-        <w:t>Improved query performance through tuning and indexing strategies.</w:t>
-      </w:r>
-    </w:p>
-    <w:p>
-      <w:pPr>
-        <w:spacing w:after="200" w:line="276" w:lineRule="auto"/>
-        <w:rPr>
-          <w:rFonts w:ascii="Calibri" w:eastAsia="Calibri" w:hAnsi="Calibri" w:cs="Calibri"/>
-          <w:sz w:val="21"/>
-        </w:rPr>
-      </w:pPr>
-      <w:r>
-        <w:rPr>
-          <w:rFonts w:ascii="Calibri" w:eastAsia="Calibri" w:hAnsi="Calibri" w:cs="Calibri"/>
-          <w:sz w:val="21"/>
-        </w:rPr>
-        <w:t>Tools: SQL Server, Sybase, T-SQL, Pharma Analytics</w:t>
-      </w:r>
-    </w:p>
-    <w:p>
-      <w:pPr>
-        <w:spacing w:after="200" w:line="276" w:lineRule="auto"/>
-        <w:rPr>
-          <w:rFonts w:ascii="Calibri" w:eastAsia="Calibri" w:hAnsi="Calibri" w:cs="Calibri"/>
-          <w:sz w:val="21"/>
-        </w:rPr>
-      </w:pPr>
-      <w:r>
-        <w:rPr>
-          <w:rFonts w:ascii="Calibri" w:eastAsia="Calibri" w:hAnsi="Calibri" w:cs="Calibri"/>
-          <w:b/>
-          <w:u w:val="single"/>
-        </w:rPr>
-        <w:t>EDUCATION</w:t>
-      </w:r>
-    </w:p>
-    <w:p>
-      <w:pPr>
-        <w:numPr>
-          <w:ilvl w:val="0"/>
-          <w:numId w:val="5"/>
-        </w:numPr>
-        <w:tabs>
-          <w:tab w:val="left" w:pos="360"/>
-        </w:tabs>
-        <w:spacing w:after="200" w:line="276" w:lineRule="auto"/>
-        <w:ind w:left="360" w:hanging="360"/>
-        <w:rPr>
-          <w:rFonts w:ascii="Calibri" w:eastAsia="Calibri" w:hAnsi="Calibri" w:cs="Calibri"/>
+        <w:t>Ensured compliance with pharma reporting standards.</w:t>
+      </w:r>
+    </w:p>
+    <w:p>
+      <w:pPr>
+        <w:numPr>
+          <w:ilvl w:val="0"/>
+          <w:numId w:val="13"/>
+        </w:numPr>
+        <w:spacing w:after="200" w:line="276" w:lineRule="auto"/>
+        <w:rPr>
+          <w:rFonts w:ascii="Calibri" w:eastAsia="Calibri" w:hAnsi="Calibri" w:cs="Calibri"/>
+          <w:bCs/>
+          <w:sz w:val="21"/>
+        </w:rPr>
+      </w:pPr>
+      <w:r>
+        <w:rPr>
+          <w:rFonts w:ascii="Calibri" w:eastAsia="Calibri" w:hAnsi="Calibri" w:cs="Calibri"/>
+          <w:bCs/>
+          <w:sz w:val="21"/>
+        </w:rPr>
+        <w:t>Conducted data quality checks for accuracy.</w:t>
+      </w:r>
+      <w:r>
+        <w:rPr>
+          <w:rFonts w:ascii="Calibri" w:eastAsia="Calibri" w:hAnsi="Calibri" w:cs="Calibri"/>
+          <w:bCs/>
+          <w:sz w:val="21"/>
+        </w:rPr>
+        <w:br/>
+        <w:t>Technologies: Sybase ASE, T-SQL, ETL, Excel</w:t>
+      </w:r>
+    </w:p>
+    <w:p>
+      <w:pPr>
+        <w:spacing w:after="200" w:line="276" w:lineRule="auto"/>
+        <w:rPr>
+          <w:rFonts w:ascii="Calibri" w:eastAsia="Calibri" w:hAnsi="Calibri" w:cs="Calibri"/>
+          <w:b/>
+          <w:sz w:val="21"/>
+        </w:rPr>
+      </w:pPr>
+      <w:r>
+        <w:rPr>
+          <w:rFonts w:ascii="Calibri" w:eastAsia="Calibri" w:hAnsi="Calibri" w:cs="Calibri"/>
+          <w:b/>
+          <w:sz w:val="21"/>
+        </w:rPr>
+        <w:pict w14:anchorId="5F0F08C9">
+          <v:rect id="_x0000_i1028" style="width:0;height:1.5pt" o:hralign="center" o:hrstd="t" o:hr="t" fillcolor="#a0a0a0" stroked="f"/>
+        </w:pict>
+      </w:r>
+    </w:p>
+    <w:p>
+      <w:pPr>
+        <w:spacing w:after="200" w:line="276" w:lineRule="auto"/>
+        <w:rPr>
+          <w:rFonts w:ascii="Calibri" w:eastAsia="Calibri" w:hAnsi="Calibri" w:cs="Calibri"/>
+          <w:b/>
+          <w:bCs/>
+          <w:sz w:val="21"/>
+        </w:rPr>
+      </w:pPr>
+      <w:r>
+        <w:rPr>
+          <w:rFonts w:ascii="Calibri" w:eastAsia="Calibri" w:hAnsi="Calibri" w:cs="Calibri"/>
+          <w:b/>
+          <w:bCs/>
+          <w:sz w:val="21"/>
+        </w:rPr>
+        <w:t>Go4Plus ERP | Aug 2015 – Jun 2019 | C-Square Info Solutions Pvt Ltd</w:t>
+      </w:r>
+    </w:p>
+    <w:p>
+      <w:pPr>
+        <w:spacing w:after="200" w:line="276" w:lineRule="auto"/>
+        <w:rPr>
+          <w:rFonts w:ascii="Calibri" w:eastAsia="Calibri" w:hAnsi="Calibri" w:cs="Calibri"/>
+          <w:b/>
+          <w:sz w:val="21"/>
+        </w:rPr>
+      </w:pPr>
+      <w:r>
+        <w:rPr>
+          <w:rFonts w:ascii="Calibri" w:eastAsia="Calibri" w:hAnsi="Calibri" w:cs="Calibri"/>
+          <w:b/>
+          <w:bCs/>
+          <w:color w:val="2F5496" w:themeColor="accent1" w:themeShade="BF"/>
+          <w:sz w:val="21"/>
+        </w:rPr>
+        <w:t>Objective:</w:t>
+      </w:r>
+      <w:r>
+        <w:rPr>
+          <w:rFonts w:ascii="Calibri" w:eastAsia="Calibri" w:hAnsi="Calibri" w:cs="Calibri"/>
+          <w:b/>
+          <w:color w:val="2F5496" w:themeColor="accent1" w:themeShade="BF"/>
+          <w:sz w:val="21"/>
+        </w:rPr>
+        <w:t xml:space="preserve"> Enhance ERP for pharma manufacturers, distributors, and C&amp;F agents.</w:t>
+      </w:r>
+      <w:r>
+        <w:rPr>
+          <w:rFonts w:ascii="Calibri" w:eastAsia="Calibri" w:hAnsi="Calibri" w:cs="Calibri"/>
+          <w:b/>
+          <w:sz w:val="21"/>
+        </w:rPr>
+        <w:br/>
+      </w:r>
+      <w:r>
+        <w:rPr>
+          <w:rFonts w:ascii="Calibri" w:eastAsia="Calibri" w:hAnsi="Calibri" w:cs="Calibri"/>
+          <w:b/>
+          <w:bCs/>
+          <w:sz w:val="21"/>
+        </w:rPr>
+        <w:t>Key Responsibilities:</w:t>
+      </w:r>
+    </w:p>
+    <w:p>
+      <w:pPr>
+        <w:numPr>
+          <w:ilvl w:val="0"/>
+          <w:numId w:val="14"/>
+        </w:numPr>
+        <w:spacing w:after="200" w:line="276" w:lineRule="auto"/>
+        <w:rPr>
+          <w:rFonts w:ascii="Calibri" w:eastAsia="Calibri" w:hAnsi="Calibri" w:cs="Calibri"/>
+          <w:bCs/>
+          <w:sz w:val="21"/>
+        </w:rPr>
+      </w:pPr>
+      <w:r>
+        <w:rPr>
+          <w:rFonts w:ascii="Calibri" w:eastAsia="Calibri" w:hAnsi="Calibri" w:cs="Calibri"/>
+          <w:bCs/>
+          <w:sz w:val="21"/>
+        </w:rPr>
+        <w:t>Built reports for production, stock, invoicing, logistics.</w:t>
+      </w:r>
+    </w:p>
+    <w:p>
+      <w:pPr>
+        <w:numPr>
+          <w:ilvl w:val="0"/>
+          <w:numId w:val="14"/>
+        </w:numPr>
+        <w:spacing w:after="200" w:line="276" w:lineRule="auto"/>
+        <w:rPr>
+          <w:rFonts w:ascii="Calibri" w:eastAsia="Calibri" w:hAnsi="Calibri" w:cs="Calibri"/>
+          <w:bCs/>
+          <w:sz w:val="21"/>
+        </w:rPr>
+      </w:pPr>
+      <w:r>
+        <w:rPr>
+          <w:rFonts w:ascii="Calibri" w:eastAsia="Calibri" w:hAnsi="Calibri" w:cs="Calibri"/>
+          <w:bCs/>
+          <w:sz w:val="21"/>
+        </w:rPr>
+        <w:t>Optimized database schema for high transaction volumes.</w:t>
+      </w:r>
+    </w:p>
+    <w:p>
+      <w:pPr>
+        <w:numPr>
+          <w:ilvl w:val="0"/>
+          <w:numId w:val="14"/>
+        </w:numPr>
+        <w:spacing w:after="200" w:line="276" w:lineRule="auto"/>
+        <w:rPr>
+          <w:rFonts w:ascii="Calibri" w:eastAsia="Calibri" w:hAnsi="Calibri" w:cs="Calibri"/>
+          <w:bCs/>
+          <w:sz w:val="21"/>
+        </w:rPr>
+      </w:pPr>
+      <w:r>
+        <w:rPr>
+          <w:rFonts w:ascii="Calibri" w:eastAsia="Calibri" w:hAnsi="Calibri" w:cs="Calibri"/>
+          <w:bCs/>
+          <w:sz w:val="21"/>
+        </w:rPr>
+        <w:t>Developed ETL integration with downstream systems.</w:t>
+      </w:r>
+    </w:p>
+    <w:p>
+      <w:pPr>
+        <w:numPr>
+          <w:ilvl w:val="0"/>
+          <w:numId w:val="14"/>
+        </w:numPr>
+        <w:spacing w:after="200" w:line="276" w:lineRule="auto"/>
+        <w:rPr>
+          <w:rFonts w:ascii="Calibri" w:eastAsia="Calibri" w:hAnsi="Calibri" w:cs="Calibri"/>
+          <w:bCs/>
+          <w:sz w:val="21"/>
+        </w:rPr>
+      </w:pPr>
+      <w:r>
+        <w:rPr>
+          <w:rFonts w:ascii="Calibri" w:eastAsia="Calibri" w:hAnsi="Calibri" w:cs="Calibri"/>
+          <w:bCs/>
+          <w:sz w:val="21"/>
+        </w:rPr>
+        <w:t>Automated workflows with stored procedures &amp; triggers.</w:t>
+      </w:r>
+    </w:p>
+    <w:p>
+      <w:pPr>
+        <w:numPr>
+          <w:ilvl w:val="0"/>
+          <w:numId w:val="14"/>
+        </w:numPr>
+        <w:spacing w:after="200" w:line="276" w:lineRule="auto"/>
+        <w:rPr>
+          <w:rFonts w:ascii="Calibri" w:eastAsia="Calibri" w:hAnsi="Calibri" w:cs="Calibri"/>
+          <w:bCs/>
+          <w:sz w:val="21"/>
+        </w:rPr>
+      </w:pPr>
+      <w:r>
+        <w:rPr>
+          <w:rFonts w:ascii="Calibri" w:eastAsia="Calibri" w:hAnsi="Calibri" w:cs="Calibri"/>
+          <w:bCs/>
+          <w:sz w:val="21"/>
+        </w:rPr>
+        <w:t>Improved report speed via indexing &amp; tuning.</w:t>
+      </w:r>
+      <w:r>
+        <w:rPr>
+          <w:rFonts w:ascii="Calibri" w:eastAsia="Calibri" w:hAnsi="Calibri" w:cs="Calibri"/>
+          <w:bCs/>
+          <w:sz w:val="21"/>
+        </w:rPr>
+        <w:br/>
+        <w:t>Technologies: Sybase ASE, T-SQL, Stored Procedures, Excel</w:t>
+      </w:r>
+    </w:p>
+    <w:p>
+      <w:pPr>
+        <w:spacing w:after="200" w:line="276" w:lineRule="auto"/>
+        <w:rPr>
+          <w:rFonts w:ascii="Calibri" w:eastAsia="Calibri" w:hAnsi="Calibri" w:cs="Calibri"/>
+          <w:b/>
+          <w:sz w:val="21"/>
+        </w:rPr>
+      </w:pPr>
+      <w:r>
+        <w:rPr>
+          <w:rFonts w:ascii="Calibri" w:eastAsia="Calibri" w:hAnsi="Calibri" w:cs="Calibri"/>
+          <w:b/>
+          <w:sz w:val="21"/>
+        </w:rPr>
+        <w:pict w14:anchorId="5ED0DEE9">
+          <v:rect id="_x0000_i1029" style="width:0;height:1.5pt" o:hralign="center" o:hrstd="t" o:hr="t" fillcolor="#a0a0a0" stroked="f"/>
+        </w:pict>
+      </w:r>
+    </w:p>
+    <w:p>
+      <w:pPr>
+        <w:spacing w:after="200" w:line="276" w:lineRule="auto"/>
+        <w:rPr>
+          <w:rFonts w:ascii="Calibri" w:eastAsia="Calibri" w:hAnsi="Calibri" w:cs="Calibri"/>
+          <w:b/>
+          <w:bCs/>
           <w:sz w:val="21"/>
         </w:rPr>
       </w:pPr>
@@ -820,373 +2298,186 @@
       <w:r>
         <w:rPr>
           <w:rFonts w:ascii="Calibri" w:eastAsia="Calibri" w:hAnsi="Calibri" w:cs="Calibri"/>
-          <w:sz w:val="21"/>
-        </w:rPr>
-        <w:t>M.Tech</w:t>
+          <w:b/>
+          <w:bCs/>
+          <w:sz w:val="21"/>
+        </w:rPr>
+        <w:t>PharmaAssist</w:t>
       </w:r>
       <w:proofErr w:type="spellEnd"/>
       <w:r>
         <w:rPr>
           <w:rFonts w:ascii="Calibri" w:eastAsia="Calibri" w:hAnsi="Calibri" w:cs="Calibri"/>
-          <w:sz w:val="21"/>
-        </w:rPr>
-        <w:t xml:space="preserve"> in Computer Science – Rajeev Institute of Technology (2013 – 2015)</w:t>
-      </w:r>
-    </w:p>
-    <w:p>
-      <w:pPr>
-        <w:numPr>
-          <w:ilvl w:val="0"/>
-          <w:numId w:val="5"/>
-        </w:numPr>
-        <w:tabs>
-          <w:tab w:val="left" w:pos="360"/>
-        </w:tabs>
-        <w:spacing w:after="200" w:line="276" w:lineRule="auto"/>
-        <w:ind w:left="360" w:hanging="360"/>
-        <w:rPr>
-          <w:rFonts w:ascii="Calibri" w:eastAsia="Calibri" w:hAnsi="Calibri" w:cs="Calibri"/>
-          <w:sz w:val="21"/>
-        </w:rPr>
-      </w:pPr>
-      <w:r>
-        <w:rPr>
-          <w:rFonts w:ascii="Calibri" w:eastAsia="Calibri" w:hAnsi="Calibri" w:cs="Calibri"/>
-          <w:sz w:val="21"/>
-        </w:rPr>
-        <w:t>B.E. in Computer Science – Dayanand Sagar College of Engineering (2009 – 2013)</w:t>
-      </w:r>
-    </w:p>
-    <w:p>
-      <w:pPr>
-        <w:spacing w:after="200" w:line="276" w:lineRule="auto"/>
-        <w:rPr>
-          <w:rFonts w:ascii="Calibri" w:eastAsia="Calibri" w:hAnsi="Calibri" w:cs="Calibri"/>
-          <w:sz w:val="21"/>
-        </w:rPr>
-      </w:pPr>
-      <w:r>
-        <w:rPr>
-          <w:rFonts w:ascii="Calibri" w:eastAsia="Calibri" w:hAnsi="Calibri" w:cs="Calibri"/>
-          <w:b/>
-          <w:u w:val="single"/>
-        </w:rPr>
-        <w:t>CERTIFICATIONS</w:t>
-      </w:r>
-    </w:p>
-    <w:p>
-      <w:pPr>
-        <w:numPr>
-          <w:ilvl w:val="0"/>
-          <w:numId w:val="6"/>
-        </w:numPr>
-        <w:tabs>
-          <w:tab w:val="left" w:pos="360"/>
-        </w:tabs>
-        <w:spacing w:after="200" w:line="276" w:lineRule="auto"/>
-        <w:ind w:left="360" w:hanging="360"/>
-        <w:rPr>
-          <w:rFonts w:ascii="Calibri" w:eastAsia="Calibri" w:hAnsi="Calibri" w:cs="Calibri"/>
-          <w:sz w:val="21"/>
-        </w:rPr>
-      </w:pPr>
-      <w:r>
-        <w:rPr>
-          <w:rFonts w:ascii="Calibri" w:eastAsia="Calibri" w:hAnsi="Calibri" w:cs="Calibri"/>
-          <w:sz w:val="21"/>
-        </w:rPr>
-        <w:t xml:space="preserve"> Generative AI Certifications on Coursera: LLMs, Prompt Engineering,</w:t>
-      </w:r>
-      <w:r>
-        <w:rPr>
-          <w:rFonts w:ascii="Calibri" w:eastAsia="Calibri" w:hAnsi="Calibri" w:cs="Calibri"/>
-          <w:sz w:val="21"/>
-        </w:rPr>
-        <w:t xml:space="preserve"> </w:t>
-      </w:r>
-      <w:r>
-        <w:rPr>
-          <w:rFonts w:ascii="Calibri" w:eastAsia="Calibri" w:hAnsi="Calibri" w:cs="Calibri"/>
-          <w:sz w:val="21"/>
-        </w:rPr>
-        <w:t>Team Software Engineering with AI etc.</w:t>
-      </w:r>
-    </w:p>
-    <w:p>
-      <w:pPr>
-        <w:spacing w:after="200" w:line="276" w:lineRule="auto"/>
-        <w:rPr>
-          <w:rFonts w:ascii="Calibri" w:eastAsia="Calibri" w:hAnsi="Calibri" w:cs="Calibri"/>
-          <w:sz w:val="21"/>
-        </w:rPr>
-      </w:pPr>
-      <w:r>
-        <w:rPr>
-          <w:rFonts w:ascii="Calibri" w:eastAsia="Calibri" w:hAnsi="Calibri" w:cs="Calibri"/>
-          <w:b/>
-          <w:u w:val="single"/>
-        </w:rPr>
-        <w:t>PROJECT HIGHLIGHTS</w:t>
-      </w:r>
-    </w:p>
-    <w:p>
-      <w:pPr>
-        <w:spacing w:after="200" w:line="276" w:lineRule="auto"/>
-        <w:rPr>
-          <w:rFonts w:ascii="Calibri" w:eastAsia="Calibri" w:hAnsi="Calibri" w:cs="Calibri"/>
-          <w:sz w:val="21"/>
-        </w:rPr>
-      </w:pPr>
-      <w:r>
-        <w:rPr>
-          <w:rFonts w:ascii="Calibri" w:eastAsia="Calibri" w:hAnsi="Calibri" w:cs="Calibri"/>
-          <w:b/>
-          <w:sz w:val="21"/>
-        </w:rPr>
-        <w:t xml:space="preserve">Executive BI Dashboard – </w:t>
-      </w:r>
-      <w:proofErr w:type="spellStart"/>
-      <w:r>
-        <w:rPr>
-          <w:rFonts w:ascii="Calibri" w:eastAsia="Calibri" w:hAnsi="Calibri" w:cs="Calibri"/>
-          <w:b/>
-          <w:sz w:val="21"/>
-        </w:rPr>
-        <w:t>Encora</w:t>
-      </w:r>
-      <w:proofErr w:type="spellEnd"/>
-      <w:r>
-        <w:rPr>
-          <w:rFonts w:ascii="Calibri" w:eastAsia="Calibri" w:hAnsi="Calibri" w:cs="Calibri"/>
-          <w:b/>
-          <w:sz w:val="21"/>
-        </w:rPr>
-        <w:t xml:space="preserve"> Labs</w:t>
-      </w:r>
-    </w:p>
-    <w:p>
-      <w:pPr>
-        <w:numPr>
-          <w:ilvl w:val="0"/>
-          <w:numId w:val="7"/>
-        </w:numPr>
-        <w:tabs>
-          <w:tab w:val="left" w:pos="360"/>
-        </w:tabs>
-        <w:spacing w:after="200" w:line="276" w:lineRule="auto"/>
-        <w:ind w:left="360" w:hanging="360"/>
-        <w:rPr>
-          <w:rFonts w:ascii="Calibri" w:eastAsia="Calibri" w:hAnsi="Calibri" w:cs="Calibri"/>
-          <w:sz w:val="21"/>
-        </w:rPr>
-      </w:pPr>
-      <w:r>
-        <w:rPr>
-          <w:rFonts w:ascii="Calibri" w:eastAsia="Calibri" w:hAnsi="Calibri" w:cs="Calibri"/>
-          <w:sz w:val="21"/>
-        </w:rPr>
-        <w:t>Built centralized dashboard integrating KPIs from Sales, Budget, and Billing.</w:t>
-      </w:r>
-    </w:p>
-    <w:p>
-      <w:pPr>
-        <w:numPr>
-          <w:ilvl w:val="0"/>
-          <w:numId w:val="7"/>
-        </w:numPr>
-        <w:tabs>
-          <w:tab w:val="left" w:pos="360"/>
-        </w:tabs>
-        <w:spacing w:after="200" w:line="276" w:lineRule="auto"/>
-        <w:ind w:left="360" w:hanging="360"/>
-        <w:rPr>
-          <w:rFonts w:ascii="Calibri" w:eastAsia="Calibri" w:hAnsi="Calibri" w:cs="Calibri"/>
-          <w:sz w:val="21"/>
-        </w:rPr>
-      </w:pPr>
-      <w:r>
-        <w:rPr>
-          <w:rFonts w:ascii="Calibri" w:eastAsia="Calibri" w:hAnsi="Calibri" w:cs="Calibri"/>
-          <w:sz w:val="21"/>
-        </w:rPr>
-        <w:t>Enabled dynamic filtering, drill-down, and export for leadership insights.</w:t>
-      </w:r>
-    </w:p>
-    <w:p>
-      <w:pPr>
-        <w:spacing w:after="200" w:line="276" w:lineRule="auto"/>
-        <w:rPr>
-          <w:rFonts w:ascii="Calibri" w:eastAsia="Calibri" w:hAnsi="Calibri" w:cs="Calibri"/>
-          <w:sz w:val="21"/>
-        </w:rPr>
-      </w:pPr>
-      <w:r>
-        <w:rPr>
-          <w:rFonts w:ascii="Calibri" w:eastAsia="Calibri" w:hAnsi="Calibri" w:cs="Calibri"/>
-          <w:b/>
-          <w:sz w:val="21"/>
-        </w:rPr>
-        <w:t>Inventory,</w:t>
-      </w:r>
-      <w:r>
-        <w:rPr>
-          <w:rFonts w:ascii="Calibri" w:eastAsia="Calibri" w:hAnsi="Calibri" w:cs="Calibri"/>
-          <w:b/>
-          <w:sz w:val="21"/>
-        </w:rPr>
-        <w:t xml:space="preserve"> </w:t>
-      </w:r>
-      <w:r>
-        <w:rPr>
-          <w:rFonts w:ascii="Calibri" w:eastAsia="Calibri" w:hAnsi="Calibri" w:cs="Calibri"/>
-          <w:b/>
-          <w:sz w:val="21"/>
-        </w:rPr>
-        <w:t>Sales Forecasting</w:t>
-      </w:r>
-      <w:r>
-        <w:rPr>
-          <w:rFonts w:ascii="Calibri" w:eastAsia="Calibri" w:hAnsi="Calibri" w:cs="Calibri"/>
-          <w:b/>
-          <w:sz w:val="21"/>
-        </w:rPr>
-        <w:t xml:space="preserve">, Finance Analysis </w:t>
-      </w:r>
-      <w:r>
-        <w:rPr>
-          <w:rFonts w:ascii="Calibri" w:eastAsia="Calibri" w:hAnsi="Calibri" w:cs="Calibri"/>
-          <w:b/>
-          <w:sz w:val="21"/>
-        </w:rPr>
-        <w:t xml:space="preserve">– </w:t>
-      </w:r>
-      <w:proofErr w:type="spellStart"/>
-      <w:r>
-        <w:rPr>
-          <w:rFonts w:ascii="Calibri" w:eastAsia="Calibri" w:hAnsi="Calibri" w:cs="Calibri"/>
-          <w:b/>
-          <w:sz w:val="21"/>
-        </w:rPr>
-        <w:t>Leapsurge</w:t>
-      </w:r>
-      <w:proofErr w:type="spellEnd"/>
-      <w:r>
-        <w:rPr>
-          <w:rFonts w:ascii="Calibri" w:eastAsia="Calibri" w:hAnsi="Calibri" w:cs="Calibri"/>
-          <w:b/>
-          <w:sz w:val="21"/>
-        </w:rPr>
-        <w:t xml:space="preserve"> BI Suite</w:t>
-      </w:r>
-    </w:p>
-    <w:p>
-      <w:pPr>
-        <w:numPr>
-          <w:ilvl w:val="0"/>
-          <w:numId w:val="8"/>
-        </w:numPr>
-        <w:tabs>
-          <w:tab w:val="left" w:pos="360"/>
-        </w:tabs>
-        <w:spacing w:after="200" w:line="276" w:lineRule="auto"/>
-        <w:ind w:left="360" w:hanging="360"/>
-        <w:rPr>
-          <w:rFonts w:ascii="Calibri" w:eastAsia="Calibri" w:hAnsi="Calibri" w:cs="Calibri"/>
-          <w:sz w:val="21"/>
-        </w:rPr>
-      </w:pPr>
-      <w:r>
-        <w:rPr>
-          <w:rFonts w:ascii="Calibri" w:eastAsia="Calibri" w:hAnsi="Calibri" w:cs="Calibri"/>
-          <w:sz w:val="21"/>
-        </w:rPr>
-        <w:t>Created dashboards for tracking inventory trends, distributor analytics, HR, and budgeting,</w:t>
-      </w:r>
-      <w:r>
-        <w:rPr>
-          <w:rFonts w:ascii="Calibri" w:eastAsia="Calibri" w:hAnsi="Calibri" w:cs="Calibri"/>
-          <w:sz w:val="21"/>
-        </w:rPr>
-        <w:t xml:space="preserve"> </w:t>
-      </w:r>
-      <w:r>
-        <w:rPr>
-          <w:rFonts w:ascii="Calibri" w:eastAsia="Calibri" w:hAnsi="Calibri" w:cs="Calibri"/>
-          <w:sz w:val="21"/>
-        </w:rPr>
-        <w:t>Sales Trend</w:t>
-      </w:r>
-      <w:r>
-        <w:rPr>
-          <w:rFonts w:ascii="Calibri" w:eastAsia="Calibri" w:hAnsi="Calibri" w:cs="Calibri"/>
-          <w:sz w:val="21"/>
-        </w:rPr>
-        <w:t xml:space="preserve">, Finance </w:t>
-      </w:r>
-      <w:proofErr w:type="gramStart"/>
-      <w:r>
-        <w:rPr>
-          <w:rFonts w:ascii="Calibri" w:eastAsia="Calibri" w:hAnsi="Calibri" w:cs="Calibri"/>
-          <w:sz w:val="21"/>
-        </w:rPr>
-        <w:t>Dashboard(</w:t>
-      </w:r>
-      <w:proofErr w:type="gramEnd"/>
-      <w:r>
-        <w:rPr>
-          <w:rFonts w:ascii="Calibri" w:eastAsia="Calibri" w:hAnsi="Calibri" w:cs="Calibri"/>
-          <w:sz w:val="21"/>
-        </w:rPr>
-        <w:t>Income,</w:t>
-      </w:r>
-      <w:r>
-        <w:rPr>
-          <w:rFonts w:ascii="Calibri" w:eastAsia="Calibri" w:hAnsi="Calibri" w:cs="Calibri"/>
-          <w:sz w:val="21"/>
-        </w:rPr>
-        <w:t xml:space="preserve"> </w:t>
-      </w:r>
-      <w:r>
-        <w:rPr>
-          <w:rFonts w:ascii="Calibri" w:eastAsia="Calibri" w:hAnsi="Calibri" w:cs="Calibri"/>
-          <w:sz w:val="21"/>
-        </w:rPr>
-        <w:t>Expenditure,</w:t>
-      </w:r>
-      <w:r>
-        <w:rPr>
-          <w:rFonts w:ascii="Calibri" w:eastAsia="Calibri" w:hAnsi="Calibri" w:cs="Calibri"/>
-          <w:sz w:val="21"/>
-        </w:rPr>
-        <w:t xml:space="preserve"> </w:t>
-      </w:r>
-      <w:r>
-        <w:rPr>
-          <w:rFonts w:ascii="Calibri" w:eastAsia="Calibri" w:hAnsi="Calibri" w:cs="Calibri"/>
-          <w:sz w:val="21"/>
-        </w:rPr>
-        <w:t>Assets,</w:t>
-      </w:r>
-      <w:r>
-        <w:rPr>
-          <w:rFonts w:ascii="Calibri" w:eastAsia="Calibri" w:hAnsi="Calibri" w:cs="Calibri"/>
-          <w:sz w:val="21"/>
-        </w:rPr>
-        <w:t xml:space="preserve"> </w:t>
-      </w:r>
-      <w:r>
-        <w:rPr>
-          <w:rFonts w:ascii="Calibri" w:eastAsia="Calibri" w:hAnsi="Calibri" w:cs="Calibri"/>
-          <w:sz w:val="21"/>
-        </w:rPr>
-        <w:t>Liabilities)</w:t>
-      </w:r>
-      <w:r>
-        <w:rPr>
-          <w:rFonts w:ascii="Calibri" w:eastAsia="Calibri" w:hAnsi="Calibri" w:cs="Calibri"/>
-          <w:sz w:val="21"/>
-        </w:rPr>
-        <w:t>.</w:t>
+          <w:b/>
+          <w:bCs/>
+          <w:sz w:val="21"/>
+        </w:rPr>
+        <w:t xml:space="preserve"> ERP | Aug 2015 – Jun 2019 | C-Square Info Solutions Pvt Ltd</w:t>
+      </w:r>
+    </w:p>
+    <w:p>
+      <w:pPr>
+        <w:spacing w:after="200" w:line="276" w:lineRule="auto"/>
+        <w:rPr>
+          <w:rFonts w:ascii="Calibri" w:eastAsia="Calibri" w:hAnsi="Calibri" w:cs="Calibri"/>
+          <w:b/>
+          <w:sz w:val="21"/>
+        </w:rPr>
+      </w:pPr>
+      <w:r>
+        <w:rPr>
+          <w:rFonts w:ascii="Calibri" w:eastAsia="Calibri" w:hAnsi="Calibri" w:cs="Calibri"/>
+          <w:b/>
+          <w:bCs/>
+          <w:color w:val="2F5496" w:themeColor="accent1" w:themeShade="BF"/>
+          <w:sz w:val="21"/>
+        </w:rPr>
+        <w:t>Objective:</w:t>
+      </w:r>
+      <w:r>
+        <w:rPr>
+          <w:rFonts w:ascii="Calibri" w:eastAsia="Calibri" w:hAnsi="Calibri" w:cs="Calibri"/>
+          <w:b/>
+          <w:color w:val="2F5496" w:themeColor="accent1" w:themeShade="BF"/>
+          <w:sz w:val="21"/>
+        </w:rPr>
+        <w:t xml:space="preserve"> Optimize ERP for retail &amp; supply chain reporting.</w:t>
+      </w:r>
+      <w:r>
+        <w:rPr>
+          <w:rFonts w:ascii="Calibri" w:eastAsia="Calibri" w:hAnsi="Calibri" w:cs="Calibri"/>
+          <w:b/>
+          <w:sz w:val="21"/>
+        </w:rPr>
+        <w:br/>
+      </w:r>
+      <w:r>
+        <w:rPr>
+          <w:rFonts w:ascii="Calibri" w:eastAsia="Calibri" w:hAnsi="Calibri" w:cs="Calibri"/>
+          <w:b/>
+          <w:bCs/>
+          <w:sz w:val="21"/>
+        </w:rPr>
+        <w:t>Key Responsibilities:</w:t>
+      </w:r>
+    </w:p>
+    <w:p>
+      <w:pPr>
+        <w:numPr>
+          <w:ilvl w:val="0"/>
+          <w:numId w:val="15"/>
+        </w:numPr>
+        <w:spacing w:after="200" w:line="276" w:lineRule="auto"/>
+        <w:rPr>
+          <w:rFonts w:ascii="Calibri" w:eastAsia="Calibri" w:hAnsi="Calibri" w:cs="Calibri"/>
+          <w:bCs/>
+          <w:sz w:val="21"/>
+        </w:rPr>
+      </w:pPr>
+      <w:r>
+        <w:rPr>
+          <w:rFonts w:ascii="Calibri" w:eastAsia="Calibri" w:hAnsi="Calibri" w:cs="Calibri"/>
+          <w:bCs/>
+          <w:sz w:val="21"/>
+        </w:rPr>
+        <w:t>Created reports for sales, suppliers, purchase orders, KPIs.</w:t>
+      </w:r>
+    </w:p>
+    <w:p>
+      <w:pPr>
+        <w:numPr>
+          <w:ilvl w:val="0"/>
+          <w:numId w:val="15"/>
+        </w:numPr>
+        <w:spacing w:after="200" w:line="276" w:lineRule="auto"/>
+        <w:rPr>
+          <w:rFonts w:ascii="Calibri" w:eastAsia="Calibri" w:hAnsi="Calibri" w:cs="Calibri"/>
+          <w:bCs/>
+          <w:sz w:val="21"/>
+        </w:rPr>
+      </w:pPr>
+      <w:r>
+        <w:rPr>
+          <w:rFonts w:ascii="Calibri" w:eastAsia="Calibri" w:hAnsi="Calibri" w:cs="Calibri"/>
+          <w:bCs/>
+          <w:sz w:val="21"/>
+        </w:rPr>
+        <w:t>Optimized database design &amp; queries for high volume.</w:t>
+      </w:r>
+    </w:p>
+    <w:p>
+      <w:pPr>
+        <w:numPr>
+          <w:ilvl w:val="0"/>
+          <w:numId w:val="15"/>
+        </w:numPr>
+        <w:spacing w:after="200" w:line="276" w:lineRule="auto"/>
+        <w:rPr>
+          <w:rFonts w:ascii="Calibri" w:eastAsia="Calibri" w:hAnsi="Calibri" w:cs="Calibri"/>
+          <w:bCs/>
+          <w:sz w:val="21"/>
+        </w:rPr>
+      </w:pPr>
+      <w:r>
+        <w:rPr>
+          <w:rFonts w:ascii="Calibri" w:eastAsia="Calibri" w:hAnsi="Calibri" w:cs="Calibri"/>
+          <w:bCs/>
+          <w:sz w:val="21"/>
+        </w:rPr>
+        <w:t>Built ETL pipelines to BI/reporting systems.</w:t>
+      </w:r>
+    </w:p>
+    <w:p>
+      <w:pPr>
+        <w:numPr>
+          <w:ilvl w:val="0"/>
+          <w:numId w:val="15"/>
+        </w:numPr>
+        <w:spacing w:after="200" w:line="276" w:lineRule="auto"/>
+        <w:rPr>
+          <w:rFonts w:ascii="Calibri" w:eastAsia="Calibri" w:hAnsi="Calibri" w:cs="Calibri"/>
+          <w:bCs/>
+          <w:sz w:val="21"/>
+        </w:rPr>
+      </w:pPr>
+      <w:r>
+        <w:rPr>
+          <w:rFonts w:ascii="Calibri" w:eastAsia="Calibri" w:hAnsi="Calibri" w:cs="Calibri"/>
+          <w:bCs/>
+          <w:sz w:val="21"/>
+        </w:rPr>
+        <w:t>Developed procedures, triggers, and indexing strategies.</w:t>
+      </w:r>
+    </w:p>
+    <w:p>
+      <w:pPr>
+        <w:numPr>
+          <w:ilvl w:val="0"/>
+          <w:numId w:val="15"/>
+        </w:numPr>
+        <w:spacing w:after="200" w:line="276" w:lineRule="auto"/>
+        <w:rPr>
+          <w:rFonts w:ascii="Calibri" w:eastAsia="Calibri" w:hAnsi="Calibri" w:cs="Calibri"/>
+          <w:bCs/>
+          <w:sz w:val="21"/>
+        </w:rPr>
+      </w:pPr>
+      <w:r>
+        <w:rPr>
+          <w:rFonts w:ascii="Calibri" w:eastAsia="Calibri" w:hAnsi="Calibri" w:cs="Calibri"/>
+          <w:bCs/>
+          <w:sz w:val="21"/>
+        </w:rPr>
+        <w:t>Performed validation &amp; quality checks.</w:t>
+      </w:r>
+      <w:r>
+        <w:rPr>
+          <w:rFonts w:ascii="Calibri" w:eastAsia="Calibri" w:hAnsi="Calibri" w:cs="Calibri"/>
+          <w:bCs/>
+          <w:sz w:val="21"/>
+        </w:rPr>
+        <w:br/>
+        <w:t>Technologies: Sybase ASE, T-SQL, Stored Procedures, Views, Excel</w:t>
       </w:r>
     </w:p>
     <w:p>
@@ -1291,6 +2582,304 @@
 <file path=word/numbering.xml><?xml version="1.0" encoding="utf-8"?>
 <w:numbering xmlns:wpc="http://schemas.microsoft.com/office/word/2010/wordprocessingCanvas" xmlns:cx="http://schemas.microsoft.com/office/drawing/2014/chartex" xmlns:cx1="http://schemas.microsoft.com/office/drawing/2015/9/8/chartex" xmlns:cx2="http://schemas.microsoft.com/office/drawing/2015/10/21/chartex" xmlns:cx3="http://schemas.microsoft.com/office/drawing/2016/5/9/chartex" xmlns:cx4="http://schemas.microsoft.com/office/drawing/2016/5/10/chartex" xmlns:cx5="http://schemas.microsoft.com/office/drawing/2016/5/11/chartex" xmlns:cx6="http://schemas.microsoft.com/office/drawing/2016/5/12/chartex" xmlns:cx7="http://schemas.microsoft.com/office/drawing/2016/5/13/chartex" xmlns:cx8="http://schemas.microsoft.com/office/drawing/2016/5/14/chartex" xmlns:mc="http://schemas.openxmlformats.org/markup-compatibility/2006" xmlns:aink="http://schemas.microsoft.com/office/drawing/2016/ink" xmlns:am3d="http://schemas.microsoft.com/office/drawing/2017/model3d" xmlns:o="urn:schemas-microsoft-com:office:office" xmlns:oel="http://schemas.microsoft.com/office/2019/extlst" xmlns:r="http://schemas.openxmlformats.org/officeDocument/2006/relationships" xmlns:m="http://schemas.openxmlformats.org/officeDocument/2006/math" xmlns:v="urn:schemas-microsoft-com:vml" xmlns:wp14="http://schemas.microsoft.com/office/word/2010/wordprocessingDrawing" xmlns:wp="http://schemas.openxmlformats.org/drawingml/2006/wordprocessingDrawing" xmlns:w10="urn:schemas-microsoft-com:office:word" xmlns:w="http://schemas.openxmlformats.org/wordprocessingml/2006/main" xmlns:w14="http://schemas.microsoft.com/office/word/2010/wordml" xmlns:w15="http://schemas.microsoft.com/office/word/2012/wordml" xmlns:w16cex="http://schemas.microsoft.com/office/word/2018/wordml/cex" xmlns:w16cid="http://schemas.microsoft.com/office/word/2016/wordml/cid" xmlns:w16="http://schemas.microsoft.com/office/word/2018/wordml" xmlns:w16du="http://schemas.microsoft.com/office/word/2023/wordml/word16du" xmlns:w16sdtdh="http://schemas.microsoft.com/office/word/2020/wordml/sdtdatahash" xmlns:w16sdtfl="http://schemas.microsoft.com/office/word/2024/wordml/sdtformatlock" xmlns:w16se="http://schemas.microsoft.com/office/word/2015/wordml/symex" xmlns:wpg="http://schemas.microsoft.com/office/word/2010/wordprocessingGroup" xmlns:wpi="http://schemas.microsoft.com/office/word/2010/wordprocessingInk" xmlns:wne="http://schemas.microsoft.com/office/word/2006/wordml" xmlns:wps="http://schemas.microsoft.com/office/word/2010/wordprocessingShape" mc:Ignorable="w14 w15 w16se w16cid w16 w16cex w16sdtdh w16sdtfl w16du wp14">
   <w:abstractNum w:abstractNumId="0" w15:restartNumberingAfterBreak="0">
+    <w:nsid w:val="12980135"/>
+    <w:multiLevelType w:val="multilevel"/>
+    <w:tmpl w:val="0214F5E4"/>
+    <w:lvl w:ilvl="0">
+      <w:start w:val="1"/>
+      <w:numFmt w:val="bullet"/>
+      <w:lvlText w:val=""/>
+      <w:lvlJc w:val="left"/>
+      <w:pPr>
+        <w:tabs>
+          <w:tab w:val="num" w:pos="720"/>
+        </w:tabs>
+        <w:ind w:left="720" w:hanging="360"/>
+      </w:pPr>
+      <w:rPr>
+        <w:rFonts w:ascii="Symbol" w:hAnsi="Symbol" w:hint="default"/>
+        <w:sz w:val="20"/>
+      </w:rPr>
+    </w:lvl>
+    <w:lvl w:ilvl="1" w:tentative="1">
+      <w:start w:val="1"/>
+      <w:numFmt w:val="bullet"/>
+      <w:lvlText w:val="o"/>
+      <w:lvlJc w:val="left"/>
+      <w:pPr>
+        <w:tabs>
+          <w:tab w:val="num" w:pos="1440"/>
+        </w:tabs>
+        <w:ind w:left="1440" w:hanging="360"/>
+      </w:pPr>
+      <w:rPr>
+        <w:rFonts w:ascii="Courier New" w:hAnsi="Courier New" w:hint="default"/>
+        <w:sz w:val="20"/>
+      </w:rPr>
+    </w:lvl>
+    <w:lvl w:ilvl="2" w:tentative="1">
+      <w:start w:val="1"/>
+      <w:numFmt w:val="bullet"/>
+      <w:lvlText w:val=""/>
+      <w:lvlJc w:val="left"/>
+      <w:pPr>
+        <w:tabs>
+          <w:tab w:val="num" w:pos="2160"/>
+        </w:tabs>
+        <w:ind w:left="2160" w:hanging="360"/>
+      </w:pPr>
+      <w:rPr>
+        <w:rFonts w:ascii="Wingdings" w:hAnsi="Wingdings" w:hint="default"/>
+        <w:sz w:val="20"/>
+      </w:rPr>
+    </w:lvl>
+    <w:lvl w:ilvl="3" w:tentative="1">
+      <w:start w:val="1"/>
+      <w:numFmt w:val="bullet"/>
+      <w:lvlText w:val=""/>
+      <w:lvlJc w:val="left"/>
+      <w:pPr>
+        <w:tabs>
+          <w:tab w:val="num" w:pos="2880"/>
+        </w:tabs>
+        <w:ind w:left="2880" w:hanging="360"/>
+      </w:pPr>
+      <w:rPr>
+        <w:rFonts w:ascii="Wingdings" w:hAnsi="Wingdings" w:hint="default"/>
+        <w:sz w:val="20"/>
+      </w:rPr>
+    </w:lvl>
+    <w:lvl w:ilvl="4" w:tentative="1">
+      <w:start w:val="1"/>
+      <w:numFmt w:val="bullet"/>
+      <w:lvlText w:val=""/>
+      <w:lvlJc w:val="left"/>
+      <w:pPr>
+        <w:tabs>
+          <w:tab w:val="num" w:pos="3600"/>
+        </w:tabs>
+        <w:ind w:left="3600" w:hanging="360"/>
+      </w:pPr>
+      <w:rPr>
+        <w:rFonts w:ascii="Wingdings" w:hAnsi="Wingdings" w:hint="default"/>
+        <w:sz w:val="20"/>
+      </w:rPr>
+    </w:lvl>
+    <w:lvl w:ilvl="5" w:tentative="1">
+      <w:start w:val="1"/>
+      <w:numFmt w:val="bullet"/>
+      <w:lvlText w:val=""/>
+      <w:lvlJc w:val="left"/>
+      <w:pPr>
+        <w:tabs>
+          <w:tab w:val="num" w:pos="4320"/>
+        </w:tabs>
+        <w:ind w:left="4320" w:hanging="360"/>
+      </w:pPr>
+      <w:rPr>
+        <w:rFonts w:ascii="Wingdings" w:hAnsi="Wingdings" w:hint="default"/>
+        <w:sz w:val="20"/>
+      </w:rPr>
+    </w:lvl>
+    <w:lvl w:ilvl="6" w:tentative="1">
+      <w:start w:val="1"/>
+      <w:numFmt w:val="bullet"/>
+      <w:lvlText w:val=""/>
+      <w:lvlJc w:val="left"/>
+      <w:pPr>
+        <w:tabs>
+          <w:tab w:val="num" w:pos="5040"/>
+        </w:tabs>
+        <w:ind w:left="5040" w:hanging="360"/>
+      </w:pPr>
+      <w:rPr>
+        <w:rFonts w:ascii="Wingdings" w:hAnsi="Wingdings" w:hint="default"/>
+        <w:sz w:val="20"/>
+      </w:rPr>
+    </w:lvl>
+    <w:lvl w:ilvl="7" w:tentative="1">
+      <w:start w:val="1"/>
+      <w:numFmt w:val="bullet"/>
+      <w:lvlText w:val=""/>
+      <w:lvlJc w:val="left"/>
+      <w:pPr>
+        <w:tabs>
+          <w:tab w:val="num" w:pos="5760"/>
+        </w:tabs>
+        <w:ind w:left="5760" w:hanging="360"/>
+      </w:pPr>
+      <w:rPr>
+        <w:rFonts w:ascii="Wingdings" w:hAnsi="Wingdings" w:hint="default"/>
+        <w:sz w:val="20"/>
+      </w:rPr>
+    </w:lvl>
+    <w:lvl w:ilvl="8" w:tentative="1">
+      <w:start w:val="1"/>
+      <w:numFmt w:val="bullet"/>
+      <w:lvlText w:val=""/>
+      <w:lvlJc w:val="left"/>
+      <w:pPr>
+        <w:tabs>
+          <w:tab w:val="num" w:pos="6480"/>
+        </w:tabs>
+        <w:ind w:left="6480" w:hanging="360"/>
+      </w:pPr>
+      <w:rPr>
+        <w:rFonts w:ascii="Wingdings" w:hAnsi="Wingdings" w:hint="default"/>
+        <w:sz w:val="20"/>
+      </w:rPr>
+    </w:lvl>
+  </w:abstractNum>
+  <w:abstractNum w:abstractNumId="1" w15:restartNumberingAfterBreak="0">
+    <w:nsid w:val="14DD0EAD"/>
+    <w:multiLevelType w:val="multilevel"/>
+    <w:tmpl w:val="743ED678"/>
+    <w:lvl w:ilvl="0">
+      <w:start w:val="1"/>
+      <w:numFmt w:val="bullet"/>
+      <w:lvlText w:val=""/>
+      <w:lvlJc w:val="left"/>
+      <w:pPr>
+        <w:tabs>
+          <w:tab w:val="num" w:pos="720"/>
+        </w:tabs>
+        <w:ind w:left="720" w:hanging="360"/>
+      </w:pPr>
+      <w:rPr>
+        <w:rFonts w:ascii="Symbol" w:hAnsi="Symbol" w:hint="default"/>
+        <w:sz w:val="20"/>
+      </w:rPr>
+    </w:lvl>
+    <w:lvl w:ilvl="1" w:tentative="1">
+      <w:start w:val="1"/>
+      <w:numFmt w:val="bullet"/>
+      <w:lvlText w:val="o"/>
+      <w:lvlJc w:val="left"/>
+      <w:pPr>
+        <w:tabs>
+          <w:tab w:val="num" w:pos="1440"/>
+        </w:tabs>
+        <w:ind w:left="1440" w:hanging="360"/>
+      </w:pPr>
+      <w:rPr>
+        <w:rFonts w:ascii="Courier New" w:hAnsi="Courier New" w:hint="default"/>
+        <w:sz w:val="20"/>
+      </w:rPr>
+    </w:lvl>
+    <w:lvl w:ilvl="2" w:tentative="1">
+      <w:start w:val="1"/>
+      <w:numFmt w:val="bullet"/>
+      <w:lvlText w:val=""/>
+      <w:lvlJc w:val="left"/>
+      <w:pPr>
+        <w:tabs>
+          <w:tab w:val="num" w:pos="2160"/>
+        </w:tabs>
+        <w:ind w:left="2160" w:hanging="360"/>
+      </w:pPr>
+      <w:rPr>
+        <w:rFonts w:ascii="Wingdings" w:hAnsi="Wingdings" w:hint="default"/>
+        <w:sz w:val="20"/>
+      </w:rPr>
+    </w:lvl>
+    <w:lvl w:ilvl="3" w:tentative="1">
+      <w:start w:val="1"/>
+      <w:numFmt w:val="bullet"/>
+      <w:lvlText w:val=""/>
+      <w:lvlJc w:val="left"/>
+      <w:pPr>
+        <w:tabs>
+          <w:tab w:val="num" w:pos="2880"/>
+        </w:tabs>
+        <w:ind w:left="2880" w:hanging="360"/>
+      </w:pPr>
+      <w:rPr>
+        <w:rFonts w:ascii="Wingdings" w:hAnsi="Wingdings" w:hint="default"/>
+        <w:sz w:val="20"/>
+      </w:rPr>
+    </w:lvl>
+    <w:lvl w:ilvl="4" w:tentative="1">
+      <w:start w:val="1"/>
+      <w:numFmt w:val="bullet"/>
+      <w:lvlText w:val=""/>
+      <w:lvlJc w:val="left"/>
+      <w:pPr>
+        <w:tabs>
+          <w:tab w:val="num" w:pos="3600"/>
+        </w:tabs>
+        <w:ind w:left="3600" w:hanging="360"/>
+      </w:pPr>
+      <w:rPr>
+        <w:rFonts w:ascii="Wingdings" w:hAnsi="Wingdings" w:hint="default"/>
+        <w:sz w:val="20"/>
+      </w:rPr>
+    </w:lvl>
+    <w:lvl w:ilvl="5" w:tentative="1">
+      <w:start w:val="1"/>
+      <w:numFmt w:val="bullet"/>
+      <w:lvlText w:val=""/>
+      <w:lvlJc w:val="left"/>
+      <w:pPr>
+        <w:tabs>
+          <w:tab w:val="num" w:pos="4320"/>
+        </w:tabs>
+        <w:ind w:left="4320" w:hanging="360"/>
+      </w:pPr>
+      <w:rPr>
+        <w:rFonts w:ascii="Wingdings" w:hAnsi="Wingdings" w:hint="default"/>
+        <w:sz w:val="20"/>
+      </w:rPr>
+    </w:lvl>
+    <w:lvl w:ilvl="6" w:tentative="1">
+      <w:start w:val="1"/>
+      <w:numFmt w:val="bullet"/>
+      <w:lvlText w:val=""/>
+      <w:lvlJc w:val="left"/>
+      <w:pPr>
+        <w:tabs>
+          <w:tab w:val="num" w:pos="5040"/>
+        </w:tabs>
+        <w:ind w:left="5040" w:hanging="360"/>
+      </w:pPr>
+      <w:rPr>
+        <w:rFonts w:ascii="Wingdings" w:hAnsi="Wingdings" w:hint="default"/>
+        <w:sz w:val="20"/>
+      </w:rPr>
+    </w:lvl>
+    <w:lvl w:ilvl="7" w:tentative="1">
+      <w:start w:val="1"/>
+      <w:numFmt w:val="bullet"/>
+      <w:lvlText w:val=""/>
+      <w:lvlJc w:val="left"/>
+      <w:pPr>
+        <w:tabs>
+          <w:tab w:val="num" w:pos="5760"/>
+        </w:tabs>
+        <w:ind w:left="5760" w:hanging="360"/>
+      </w:pPr>
+      <w:rPr>
+        <w:rFonts w:ascii="Wingdings" w:hAnsi="Wingdings" w:hint="default"/>
+        <w:sz w:val="20"/>
+      </w:rPr>
+    </w:lvl>
+    <w:lvl w:ilvl="8" w:tentative="1">
+      <w:start w:val="1"/>
+      <w:numFmt w:val="bullet"/>
+      <w:lvlText w:val=""/>
+      <w:lvlJc w:val="left"/>
+      <w:pPr>
+        <w:tabs>
+          <w:tab w:val="num" w:pos="6480"/>
+        </w:tabs>
+        <w:ind w:left="6480" w:hanging="360"/>
+      </w:pPr>
+      <w:rPr>
+        <w:rFonts w:ascii="Wingdings" w:hAnsi="Wingdings" w:hint="default"/>
+        <w:sz w:val="20"/>
+      </w:rPr>
+    </w:lvl>
+  </w:abstractNum>
+  <w:abstractNum w:abstractNumId="2" w15:restartNumberingAfterBreak="0">
     <w:nsid w:val="222E7F75"/>
     <w:multiLevelType w:val="multilevel"/>
     <w:tmpl w:val="F53CC7DA"/>
@@ -1341,7 +2930,7 @@
       <w:lvlJc w:val="left"/>
     </w:lvl>
   </w:abstractNum>
-  <w:abstractNum w:abstractNumId="1" w15:restartNumberingAfterBreak="0">
+  <w:abstractNum w:abstractNumId="3" w15:restartNumberingAfterBreak="0">
     <w:nsid w:val="32FF28AC"/>
     <w:multiLevelType w:val="multilevel"/>
     <w:tmpl w:val="33A80722"/>
@@ -1392,7 +2981,156 @@
       <w:lvlJc w:val="left"/>
     </w:lvl>
   </w:abstractNum>
-  <w:abstractNum w:abstractNumId="2" w15:restartNumberingAfterBreak="0">
+  <w:abstractNum w:abstractNumId="4" w15:restartNumberingAfterBreak="0">
+    <w:nsid w:val="3D11753D"/>
+    <w:multiLevelType w:val="multilevel"/>
+    <w:tmpl w:val="D856141A"/>
+    <w:lvl w:ilvl="0">
+      <w:start w:val="1"/>
+      <w:numFmt w:val="bullet"/>
+      <w:lvlText w:val=""/>
+      <w:lvlJc w:val="left"/>
+      <w:pPr>
+        <w:tabs>
+          <w:tab w:val="num" w:pos="720"/>
+        </w:tabs>
+        <w:ind w:left="720" w:hanging="360"/>
+      </w:pPr>
+      <w:rPr>
+        <w:rFonts w:ascii="Symbol" w:hAnsi="Symbol" w:hint="default"/>
+        <w:sz w:val="20"/>
+      </w:rPr>
+    </w:lvl>
+    <w:lvl w:ilvl="1" w:tentative="1">
+      <w:start w:val="1"/>
+      <w:numFmt w:val="bullet"/>
+      <w:lvlText w:val="o"/>
+      <w:lvlJc w:val="left"/>
+      <w:pPr>
+        <w:tabs>
+          <w:tab w:val="num" w:pos="1440"/>
+        </w:tabs>
+        <w:ind w:left="1440" w:hanging="360"/>
+      </w:pPr>
+      <w:rPr>
+        <w:rFonts w:ascii="Courier New" w:hAnsi="Courier New" w:hint="default"/>
+        <w:sz w:val="20"/>
+      </w:rPr>
+    </w:lvl>
+    <w:lvl w:ilvl="2" w:tentative="1">
+      <w:start w:val="1"/>
+      <w:numFmt w:val="bullet"/>
+      <w:lvlText w:val=""/>
+      <w:lvlJc w:val="left"/>
+      <w:pPr>
+        <w:tabs>
+          <w:tab w:val="num" w:pos="2160"/>
+        </w:tabs>
+        <w:ind w:left="2160" w:hanging="360"/>
+      </w:pPr>
+      <w:rPr>
+        <w:rFonts w:ascii="Wingdings" w:hAnsi="Wingdings" w:hint="default"/>
+        <w:sz w:val="20"/>
+      </w:rPr>
+    </w:lvl>
+    <w:lvl w:ilvl="3" w:tentative="1">
+      <w:start w:val="1"/>
+      <w:numFmt w:val="bullet"/>
+      <w:lvlText w:val=""/>
+      <w:lvlJc w:val="left"/>
+      <w:pPr>
+        <w:tabs>
+          <w:tab w:val="num" w:pos="2880"/>
+        </w:tabs>
+        <w:ind w:left="2880" w:hanging="360"/>
+      </w:pPr>
+      <w:rPr>
+        <w:rFonts w:ascii="Wingdings" w:hAnsi="Wingdings" w:hint="default"/>
+        <w:sz w:val="20"/>
+      </w:rPr>
+    </w:lvl>
+    <w:lvl w:ilvl="4" w:tentative="1">
+      <w:start w:val="1"/>
+      <w:numFmt w:val="bullet"/>
+      <w:lvlText w:val=""/>
+      <w:lvlJc w:val="left"/>
+      <w:pPr>
+        <w:tabs>
+          <w:tab w:val="num" w:pos="3600"/>
+        </w:tabs>
+        <w:ind w:left="3600" w:hanging="360"/>
+      </w:pPr>
+      <w:rPr>
+        <w:rFonts w:ascii="Wingdings" w:hAnsi="Wingdings" w:hint="default"/>
+        <w:sz w:val="20"/>
+      </w:rPr>
+    </w:lvl>
+    <w:lvl w:ilvl="5" w:tentative="1">
+      <w:start w:val="1"/>
+      <w:numFmt w:val="bullet"/>
+      <w:lvlText w:val=""/>
+      <w:lvlJc w:val="left"/>
+      <w:pPr>
+        <w:tabs>
+          <w:tab w:val="num" w:pos="4320"/>
+        </w:tabs>
+        <w:ind w:left="4320" w:hanging="360"/>
+      </w:pPr>
+      <w:rPr>
+        <w:rFonts w:ascii="Wingdings" w:hAnsi="Wingdings" w:hint="default"/>
+        <w:sz w:val="20"/>
+      </w:rPr>
+    </w:lvl>
+    <w:lvl w:ilvl="6" w:tentative="1">
+      <w:start w:val="1"/>
+      <w:numFmt w:val="bullet"/>
+      <w:lvlText w:val=""/>
+      <w:lvlJc w:val="left"/>
+      <w:pPr>
+        <w:tabs>
+          <w:tab w:val="num" w:pos="5040"/>
+        </w:tabs>
+        <w:ind w:left="5040" w:hanging="360"/>
+      </w:pPr>
+      <w:rPr>
+        <w:rFonts w:ascii="Wingdings" w:hAnsi="Wingdings" w:hint="default"/>
+        <w:sz w:val="20"/>
+      </w:rPr>
+    </w:lvl>
+    <w:lvl w:ilvl="7" w:tentative="1">
+      <w:start w:val="1"/>
+      <w:numFmt w:val="bullet"/>
+      <w:lvlText w:val=""/>
+      <w:lvlJc w:val="left"/>
+      <w:pPr>
+        <w:tabs>
+          <w:tab w:val="num" w:pos="5760"/>
+        </w:tabs>
+        <w:ind w:left="5760" w:hanging="360"/>
+      </w:pPr>
+      <w:rPr>
+        <w:rFonts w:ascii="Wingdings" w:hAnsi="Wingdings" w:hint="default"/>
+        <w:sz w:val="20"/>
+      </w:rPr>
+    </w:lvl>
+    <w:lvl w:ilvl="8" w:tentative="1">
+      <w:start w:val="1"/>
+      <w:numFmt w:val="bullet"/>
+      <w:lvlText w:val=""/>
+      <w:lvlJc w:val="left"/>
+      <w:pPr>
+        <w:tabs>
+          <w:tab w:val="num" w:pos="6480"/>
+        </w:tabs>
+        <w:ind w:left="6480" w:hanging="360"/>
+      </w:pPr>
+      <w:rPr>
+        <w:rFonts w:ascii="Wingdings" w:hAnsi="Wingdings" w:hint="default"/>
+        <w:sz w:val="20"/>
+      </w:rPr>
+    </w:lvl>
+  </w:abstractNum>
+  <w:abstractNum w:abstractNumId="5" w15:restartNumberingAfterBreak="0">
     <w:nsid w:val="3FA729B2"/>
     <w:multiLevelType w:val="multilevel"/>
     <w:tmpl w:val="871255C8"/>
@@ -1443,7 +3181,7 @@
       <w:lvlJc w:val="left"/>
     </w:lvl>
   </w:abstractNum>
-  <w:abstractNum w:abstractNumId="3" w15:restartNumberingAfterBreak="0">
+  <w:abstractNum w:abstractNumId="6" w15:restartNumberingAfterBreak="0">
     <w:nsid w:val="465851FB"/>
     <w:multiLevelType w:val="multilevel"/>
     <w:tmpl w:val="A1DAA442"/>
@@ -1494,7 +3232,7 @@
       <w:lvlJc w:val="left"/>
     </w:lvl>
   </w:abstractNum>
-  <w:abstractNum w:abstractNumId="4" w15:restartNumberingAfterBreak="0">
+  <w:abstractNum w:abstractNumId="7" w15:restartNumberingAfterBreak="0">
     <w:nsid w:val="49D543E9"/>
     <w:multiLevelType w:val="multilevel"/>
     <w:tmpl w:val="FD2E8DA2"/>
@@ -1545,7 +3283,7 @@
       <w:lvlJc w:val="left"/>
     </w:lvl>
   </w:abstractNum>
-  <w:abstractNum w:abstractNumId="5" w15:restartNumberingAfterBreak="0">
+  <w:abstractNum w:abstractNumId="8" w15:restartNumberingAfterBreak="0">
     <w:nsid w:val="4A985CC7"/>
     <w:multiLevelType w:val="multilevel"/>
     <w:tmpl w:val="3026A638"/>
@@ -1596,7 +3334,156 @@
       <w:lvlJc w:val="left"/>
     </w:lvl>
   </w:abstractNum>
-  <w:abstractNum w:abstractNumId="6" w15:restartNumberingAfterBreak="0">
+  <w:abstractNum w:abstractNumId="9" w15:restartNumberingAfterBreak="0">
+    <w:nsid w:val="4F611270"/>
+    <w:multiLevelType w:val="multilevel"/>
+    <w:tmpl w:val="E904BA86"/>
+    <w:lvl w:ilvl="0">
+      <w:start w:val="1"/>
+      <w:numFmt w:val="bullet"/>
+      <w:lvlText w:val=""/>
+      <w:lvlJc w:val="left"/>
+      <w:pPr>
+        <w:tabs>
+          <w:tab w:val="num" w:pos="720"/>
+        </w:tabs>
+        <w:ind w:left="720" w:hanging="360"/>
+      </w:pPr>
+      <w:rPr>
+        <w:rFonts w:ascii="Symbol" w:hAnsi="Symbol" w:hint="default"/>
+        <w:sz w:val="20"/>
+      </w:rPr>
+    </w:lvl>
+    <w:lvl w:ilvl="1" w:tentative="1">
+      <w:start w:val="1"/>
+      <w:numFmt w:val="bullet"/>
+      <w:lvlText w:val="o"/>
+      <w:lvlJc w:val="left"/>
+      <w:pPr>
+        <w:tabs>
+          <w:tab w:val="num" w:pos="1440"/>
+        </w:tabs>
+        <w:ind w:left="1440" w:hanging="360"/>
+      </w:pPr>
+      <w:rPr>
+        <w:rFonts w:ascii="Courier New" w:hAnsi="Courier New" w:hint="default"/>
+        <w:sz w:val="20"/>
+      </w:rPr>
+    </w:lvl>
+    <w:lvl w:ilvl="2" w:tentative="1">
+      <w:start w:val="1"/>
+      <w:numFmt w:val="bullet"/>
+      <w:lvlText w:val=""/>
+      <w:lvlJc w:val="left"/>
+      <w:pPr>
+        <w:tabs>
+          <w:tab w:val="num" w:pos="2160"/>
+        </w:tabs>
+        <w:ind w:left="2160" w:hanging="360"/>
+      </w:pPr>
+      <w:rPr>
+        <w:rFonts w:ascii="Wingdings" w:hAnsi="Wingdings" w:hint="default"/>
+        <w:sz w:val="20"/>
+      </w:rPr>
+    </w:lvl>
+    <w:lvl w:ilvl="3" w:tentative="1">
+      <w:start w:val="1"/>
+      <w:numFmt w:val="bullet"/>
+      <w:lvlText w:val=""/>
+      <w:lvlJc w:val="left"/>
+      <w:pPr>
+        <w:tabs>
+          <w:tab w:val="num" w:pos="2880"/>
+        </w:tabs>
+        <w:ind w:left="2880" w:hanging="360"/>
+      </w:pPr>
+      <w:rPr>
+        <w:rFonts w:ascii="Wingdings" w:hAnsi="Wingdings" w:hint="default"/>
+        <w:sz w:val="20"/>
+      </w:rPr>
+    </w:lvl>
+    <w:lvl w:ilvl="4" w:tentative="1">
+      <w:start w:val="1"/>
+      <w:numFmt w:val="bullet"/>
+      <w:lvlText w:val=""/>
+      <w:lvlJc w:val="left"/>
+      <w:pPr>
+        <w:tabs>
+          <w:tab w:val="num" w:pos="3600"/>
+        </w:tabs>
+        <w:ind w:left="3600" w:hanging="360"/>
+      </w:pPr>
+      <w:rPr>
+        <w:rFonts w:ascii="Wingdings" w:hAnsi="Wingdings" w:hint="default"/>
+        <w:sz w:val="20"/>
+      </w:rPr>
+    </w:lvl>
+    <w:lvl w:ilvl="5" w:tentative="1">
+      <w:start w:val="1"/>
+      <w:numFmt w:val="bullet"/>
+      <w:lvlText w:val=""/>
+      <w:lvlJc w:val="left"/>
+      <w:pPr>
+        <w:tabs>
+          <w:tab w:val="num" w:pos="4320"/>
+        </w:tabs>
+        <w:ind w:left="4320" w:hanging="360"/>
+      </w:pPr>
+      <w:rPr>
+        <w:rFonts w:ascii="Wingdings" w:hAnsi="Wingdings" w:hint="default"/>
+        <w:sz w:val="20"/>
+      </w:rPr>
+    </w:lvl>
+    <w:lvl w:ilvl="6" w:tentative="1">
+      <w:start w:val="1"/>
+      <w:numFmt w:val="bullet"/>
+      <w:lvlText w:val=""/>
+      <w:lvlJc w:val="left"/>
+      <w:pPr>
+        <w:tabs>
+          <w:tab w:val="num" w:pos="5040"/>
+        </w:tabs>
+        <w:ind w:left="5040" w:hanging="360"/>
+      </w:pPr>
+      <w:rPr>
+        <w:rFonts w:ascii="Wingdings" w:hAnsi="Wingdings" w:hint="default"/>
+        <w:sz w:val="20"/>
+      </w:rPr>
+    </w:lvl>
+    <w:lvl w:ilvl="7" w:tentative="1">
+      <w:start w:val="1"/>
+      <w:numFmt w:val="bullet"/>
+      <w:lvlText w:val=""/>
+      <w:lvlJc w:val="left"/>
+      <w:pPr>
+        <w:tabs>
+          <w:tab w:val="num" w:pos="5760"/>
+        </w:tabs>
+        <w:ind w:left="5760" w:hanging="360"/>
+      </w:pPr>
+      <w:rPr>
+        <w:rFonts w:ascii="Wingdings" w:hAnsi="Wingdings" w:hint="default"/>
+        <w:sz w:val="20"/>
+      </w:rPr>
+    </w:lvl>
+    <w:lvl w:ilvl="8" w:tentative="1">
+      <w:start w:val="1"/>
+      <w:numFmt w:val="bullet"/>
+      <w:lvlText w:val=""/>
+      <w:lvlJc w:val="left"/>
+      <w:pPr>
+        <w:tabs>
+          <w:tab w:val="num" w:pos="6480"/>
+        </w:tabs>
+        <w:ind w:left="6480" w:hanging="360"/>
+      </w:pPr>
+      <w:rPr>
+        <w:rFonts w:ascii="Wingdings" w:hAnsi="Wingdings" w:hint="default"/>
+        <w:sz w:val="20"/>
+      </w:rPr>
+    </w:lvl>
+  </w:abstractNum>
+  <w:abstractNum w:abstractNumId="10" w15:restartNumberingAfterBreak="0">
     <w:nsid w:val="525D0E46"/>
     <w:multiLevelType w:val="multilevel"/>
     <w:tmpl w:val="95986590"/>
@@ -1647,7 +3534,7 @@
       <w:lvlJc w:val="left"/>
     </w:lvl>
   </w:abstractNum>
-  <w:abstractNum w:abstractNumId="7" w15:restartNumberingAfterBreak="0">
+  <w:abstractNum w:abstractNumId="11" w15:restartNumberingAfterBreak="0">
     <w:nsid w:val="54C314B6"/>
     <w:multiLevelType w:val="multilevel"/>
     <w:tmpl w:val="813EA12E"/>
@@ -1698,7 +3585,305 @@
       <w:lvlJc w:val="left"/>
     </w:lvl>
   </w:abstractNum>
-  <w:abstractNum w:abstractNumId="8" w15:restartNumberingAfterBreak="0">
+  <w:abstractNum w:abstractNumId="12" w15:restartNumberingAfterBreak="0">
+    <w:nsid w:val="5DEE48C0"/>
+    <w:multiLevelType w:val="multilevel"/>
+    <w:tmpl w:val="77207D26"/>
+    <w:lvl w:ilvl="0">
+      <w:start w:val="1"/>
+      <w:numFmt w:val="bullet"/>
+      <w:lvlText w:val=""/>
+      <w:lvlJc w:val="left"/>
+      <w:pPr>
+        <w:tabs>
+          <w:tab w:val="num" w:pos="720"/>
+        </w:tabs>
+        <w:ind w:left="720" w:hanging="360"/>
+      </w:pPr>
+      <w:rPr>
+        <w:rFonts w:ascii="Symbol" w:hAnsi="Symbol" w:hint="default"/>
+        <w:sz w:val="20"/>
+      </w:rPr>
+    </w:lvl>
+    <w:lvl w:ilvl="1" w:tentative="1">
+      <w:start w:val="1"/>
+      <w:numFmt w:val="bullet"/>
+      <w:lvlText w:val="o"/>
+      <w:lvlJc w:val="left"/>
+      <w:pPr>
+        <w:tabs>
+          <w:tab w:val="num" w:pos="1440"/>
+        </w:tabs>
+        <w:ind w:left="1440" w:hanging="360"/>
+      </w:pPr>
+      <w:rPr>
+        <w:rFonts w:ascii="Courier New" w:hAnsi="Courier New" w:hint="default"/>
+        <w:sz w:val="20"/>
+      </w:rPr>
+    </w:lvl>
+    <w:lvl w:ilvl="2" w:tentative="1">
+      <w:start w:val="1"/>
+      <w:numFmt w:val="bullet"/>
+      <w:lvlText w:val=""/>
+      <w:lvlJc w:val="left"/>
+      <w:pPr>
+        <w:tabs>
+          <w:tab w:val="num" w:pos="2160"/>
+        </w:tabs>
+        <w:ind w:left="2160" w:hanging="360"/>
+      </w:pPr>
+      <w:rPr>
+        <w:rFonts w:ascii="Wingdings" w:hAnsi="Wingdings" w:hint="default"/>
+        <w:sz w:val="20"/>
+      </w:rPr>
+    </w:lvl>
+    <w:lvl w:ilvl="3" w:tentative="1">
+      <w:start w:val="1"/>
+      <w:numFmt w:val="bullet"/>
+      <w:lvlText w:val=""/>
+      <w:lvlJc w:val="left"/>
+      <w:pPr>
+        <w:tabs>
+          <w:tab w:val="num" w:pos="2880"/>
+        </w:tabs>
+        <w:ind w:left="2880" w:hanging="360"/>
+      </w:pPr>
+      <w:rPr>
+        <w:rFonts w:ascii="Wingdings" w:hAnsi="Wingdings" w:hint="default"/>
+        <w:sz w:val="20"/>
+      </w:rPr>
+    </w:lvl>
+    <w:lvl w:ilvl="4" w:tentative="1">
+      <w:start w:val="1"/>
+      <w:numFmt w:val="bullet"/>
+      <w:lvlText w:val=""/>
+      <w:lvlJc w:val="left"/>
+      <w:pPr>
+        <w:tabs>
+          <w:tab w:val="num" w:pos="3600"/>
+        </w:tabs>
+        <w:ind w:left="3600" w:hanging="360"/>
+      </w:pPr>
+      <w:rPr>
+        <w:rFonts w:ascii="Wingdings" w:hAnsi="Wingdings" w:hint="default"/>
+        <w:sz w:val="20"/>
+      </w:rPr>
+    </w:lvl>
+    <w:lvl w:ilvl="5" w:tentative="1">
+      <w:start w:val="1"/>
+      <w:numFmt w:val="bullet"/>
+      <w:lvlText w:val=""/>
+      <w:lvlJc w:val="left"/>
+      <w:pPr>
+        <w:tabs>
+          <w:tab w:val="num" w:pos="4320"/>
+        </w:tabs>
+        <w:ind w:left="4320" w:hanging="360"/>
+      </w:pPr>
+      <w:rPr>
+        <w:rFonts w:ascii="Wingdings" w:hAnsi="Wingdings" w:hint="default"/>
+        <w:sz w:val="20"/>
+      </w:rPr>
+    </w:lvl>
+    <w:lvl w:ilvl="6" w:tentative="1">
+      <w:start w:val="1"/>
+      <w:numFmt w:val="bullet"/>
+      <w:lvlText w:val=""/>
+      <w:lvlJc w:val="left"/>
+      <w:pPr>
+        <w:tabs>
+          <w:tab w:val="num" w:pos="5040"/>
+        </w:tabs>
+        <w:ind w:left="5040" w:hanging="360"/>
+      </w:pPr>
+      <w:rPr>
+        <w:rFonts w:ascii="Wingdings" w:hAnsi="Wingdings" w:hint="default"/>
+        <w:sz w:val="20"/>
+      </w:rPr>
+    </w:lvl>
+    <w:lvl w:ilvl="7" w:tentative="1">
+      <w:start w:val="1"/>
+      <w:numFmt w:val="bullet"/>
+      <w:lvlText w:val=""/>
+      <w:lvlJc w:val="left"/>
+      <w:pPr>
+        <w:tabs>
+          <w:tab w:val="num" w:pos="5760"/>
+        </w:tabs>
+        <w:ind w:left="5760" w:hanging="360"/>
+      </w:pPr>
+      <w:rPr>
+        <w:rFonts w:ascii="Wingdings" w:hAnsi="Wingdings" w:hint="default"/>
+        <w:sz w:val="20"/>
+      </w:rPr>
+    </w:lvl>
+    <w:lvl w:ilvl="8" w:tentative="1">
+      <w:start w:val="1"/>
+      <w:numFmt w:val="bullet"/>
+      <w:lvlText w:val=""/>
+      <w:lvlJc w:val="left"/>
+      <w:pPr>
+        <w:tabs>
+          <w:tab w:val="num" w:pos="6480"/>
+        </w:tabs>
+        <w:ind w:left="6480" w:hanging="360"/>
+      </w:pPr>
+      <w:rPr>
+        <w:rFonts w:ascii="Wingdings" w:hAnsi="Wingdings" w:hint="default"/>
+        <w:sz w:val="20"/>
+      </w:rPr>
+    </w:lvl>
+  </w:abstractNum>
+  <w:abstractNum w:abstractNumId="13" w15:restartNumberingAfterBreak="0">
+    <w:nsid w:val="6E796911"/>
+    <w:multiLevelType w:val="multilevel"/>
+    <w:tmpl w:val="FE9C477E"/>
+    <w:lvl w:ilvl="0">
+      <w:start w:val="1"/>
+      <w:numFmt w:val="bullet"/>
+      <w:lvlText w:val=""/>
+      <w:lvlJc w:val="left"/>
+      <w:pPr>
+        <w:tabs>
+          <w:tab w:val="num" w:pos="720"/>
+        </w:tabs>
+        <w:ind w:left="720" w:hanging="360"/>
+      </w:pPr>
+      <w:rPr>
+        <w:rFonts w:ascii="Symbol" w:hAnsi="Symbol" w:hint="default"/>
+        <w:sz w:val="20"/>
+      </w:rPr>
+    </w:lvl>
+    <w:lvl w:ilvl="1" w:tentative="1">
+      <w:start w:val="1"/>
+      <w:numFmt w:val="bullet"/>
+      <w:lvlText w:val="o"/>
+      <w:lvlJc w:val="left"/>
+      <w:pPr>
+        <w:tabs>
+          <w:tab w:val="num" w:pos="1440"/>
+        </w:tabs>
+        <w:ind w:left="1440" w:hanging="360"/>
+      </w:pPr>
+      <w:rPr>
+        <w:rFonts w:ascii="Courier New" w:hAnsi="Courier New" w:hint="default"/>
+        <w:sz w:val="20"/>
+      </w:rPr>
+    </w:lvl>
+    <w:lvl w:ilvl="2" w:tentative="1">
+      <w:start w:val="1"/>
+      <w:numFmt w:val="bullet"/>
+      <w:lvlText w:val=""/>
+      <w:lvlJc w:val="left"/>
+      <w:pPr>
+        <w:tabs>
+          <w:tab w:val="num" w:pos="2160"/>
+        </w:tabs>
+        <w:ind w:left="2160" w:hanging="360"/>
+      </w:pPr>
+      <w:rPr>
+        <w:rFonts w:ascii="Wingdings" w:hAnsi="Wingdings" w:hint="default"/>
+        <w:sz w:val="20"/>
+      </w:rPr>
+    </w:lvl>
+    <w:lvl w:ilvl="3" w:tentative="1">
+      <w:start w:val="1"/>
+      <w:numFmt w:val="bullet"/>
+      <w:lvlText w:val=""/>
+      <w:lvlJc w:val="left"/>
+      <w:pPr>
+        <w:tabs>
+          <w:tab w:val="num" w:pos="2880"/>
+        </w:tabs>
+        <w:ind w:left="2880" w:hanging="360"/>
+      </w:pPr>
+      <w:rPr>
+        <w:rFonts w:ascii="Wingdings" w:hAnsi="Wingdings" w:hint="default"/>
+        <w:sz w:val="20"/>
+      </w:rPr>
+    </w:lvl>
+    <w:lvl w:ilvl="4" w:tentative="1">
+      <w:start w:val="1"/>
+      <w:numFmt w:val="bullet"/>
+      <w:lvlText w:val=""/>
+      <w:lvlJc w:val="left"/>
+      <w:pPr>
+        <w:tabs>
+          <w:tab w:val="num" w:pos="3600"/>
+        </w:tabs>
+        <w:ind w:left="3600" w:hanging="360"/>
+      </w:pPr>
+      <w:rPr>
+        <w:rFonts w:ascii="Wingdings" w:hAnsi="Wingdings" w:hint="default"/>
+        <w:sz w:val="20"/>
+      </w:rPr>
+    </w:lvl>
+    <w:lvl w:ilvl="5" w:tentative="1">
+      <w:start w:val="1"/>
+      <w:numFmt w:val="bullet"/>
+      <w:lvlText w:val=""/>
+      <w:lvlJc w:val="left"/>
+      <w:pPr>
+        <w:tabs>
+          <w:tab w:val="num" w:pos="4320"/>
+        </w:tabs>
+        <w:ind w:left="4320" w:hanging="360"/>
+      </w:pPr>
+      <w:rPr>
+        <w:rFonts w:ascii="Wingdings" w:hAnsi="Wingdings" w:hint="default"/>
+        <w:sz w:val="20"/>
+      </w:rPr>
+    </w:lvl>
+    <w:lvl w:ilvl="6" w:tentative="1">
+      <w:start w:val="1"/>
+      <w:numFmt w:val="bullet"/>
+      <w:lvlText w:val=""/>
+      <w:lvlJc w:val="left"/>
+      <w:pPr>
+        <w:tabs>
+          <w:tab w:val="num" w:pos="5040"/>
+        </w:tabs>
+        <w:ind w:left="5040" w:hanging="360"/>
+      </w:pPr>
+      <w:rPr>
+        <w:rFonts w:ascii="Wingdings" w:hAnsi="Wingdings" w:hint="default"/>
+        <w:sz w:val="20"/>
+      </w:rPr>
+    </w:lvl>
+    <w:lvl w:ilvl="7" w:tentative="1">
+      <w:start w:val="1"/>
+      <w:numFmt w:val="bullet"/>
+      <w:lvlText w:val=""/>
+      <w:lvlJc w:val="left"/>
+      <w:pPr>
+        <w:tabs>
+          <w:tab w:val="num" w:pos="5760"/>
+        </w:tabs>
+        <w:ind w:left="5760" w:hanging="360"/>
+      </w:pPr>
+      <w:rPr>
+        <w:rFonts w:ascii="Wingdings" w:hAnsi="Wingdings" w:hint="default"/>
+        <w:sz w:val="20"/>
+      </w:rPr>
+    </w:lvl>
+    <w:lvl w:ilvl="8" w:tentative="1">
+      <w:start w:val="1"/>
+      <w:numFmt w:val="bullet"/>
+      <w:lvlText w:val=""/>
+      <w:lvlJc w:val="left"/>
+      <w:pPr>
+        <w:tabs>
+          <w:tab w:val="num" w:pos="6480"/>
+        </w:tabs>
+        <w:ind w:left="6480" w:hanging="360"/>
+      </w:pPr>
+      <w:rPr>
+        <w:rFonts w:ascii="Wingdings" w:hAnsi="Wingdings" w:hint="default"/>
+        <w:sz w:val="20"/>
+      </w:rPr>
+    </w:lvl>
+  </w:abstractNum>
+  <w:abstractNum w:abstractNumId="14" w15:restartNumberingAfterBreak="0">
     <w:nsid w:val="72EC1FDE"/>
     <w:multiLevelType w:val="multilevel"/>
     <w:tmpl w:val="A126C788"/>
@@ -1750,31 +3935,49 @@
     </w:lvl>
   </w:abstractNum>
   <w:num w:numId="1" w16cid:durableId="1116438318">
-    <w:abstractNumId w:val="1"/>
+    <w:abstractNumId w:val="3"/>
   </w:num>
   <w:num w:numId="2" w16cid:durableId="540944510">
+    <w:abstractNumId w:val="11"/>
+  </w:num>
+  <w:num w:numId="3" w16cid:durableId="231430946">
+    <w:abstractNumId w:val="5"/>
+  </w:num>
+  <w:num w:numId="4" w16cid:durableId="1026829192">
+    <w:abstractNumId w:val="2"/>
+  </w:num>
+  <w:num w:numId="5" w16cid:durableId="1075125371">
     <w:abstractNumId w:val="7"/>
   </w:num>
-  <w:num w:numId="3" w16cid:durableId="231430946">
-    <w:abstractNumId w:val="2"/>
+  <w:num w:numId="6" w16cid:durableId="798648800">
+    <w:abstractNumId w:val="10"/>
   </w:num>
-  <w:num w:numId="4" w16cid:durableId="1026829192">
+  <w:num w:numId="7" w16cid:durableId="458108088">
+    <w:abstractNumId w:val="6"/>
+  </w:num>
+  <w:num w:numId="8" w16cid:durableId="487600948">
+    <w:abstractNumId w:val="8"/>
+  </w:num>
+  <w:num w:numId="9" w16cid:durableId="1858807593">
+    <w:abstractNumId w:val="14"/>
+  </w:num>
+  <w:num w:numId="10" w16cid:durableId="461919485">
+    <w:abstractNumId w:val="13"/>
+  </w:num>
+  <w:num w:numId="11" w16cid:durableId="1474833693">
+    <w:abstractNumId w:val="4"/>
+  </w:num>
+  <w:num w:numId="12" w16cid:durableId="1550335275">
+    <w:abstractNumId w:val="12"/>
+  </w:num>
+  <w:num w:numId="13" w16cid:durableId="759258521">
+    <w:abstractNumId w:val="9"/>
+  </w:num>
+  <w:num w:numId="14" w16cid:durableId="1670012650">
     <w:abstractNumId w:val="0"/>
   </w:num>
-  <w:num w:numId="5" w16cid:durableId="1075125371">
-    <w:abstractNumId w:val="4"/>
-  </w:num>
-  <w:num w:numId="6" w16cid:durableId="798648800">
-    <w:abstractNumId w:val="6"/>
-  </w:num>
-  <w:num w:numId="7" w16cid:durableId="458108088">
-    <w:abstractNumId w:val="3"/>
-  </w:num>
-  <w:num w:numId="8" w16cid:durableId="487600948">
-    <w:abstractNumId w:val="5"/>
-  </w:num>
-  <w:num w:numId="9" w16cid:durableId="1858807593">
-    <w:abstractNumId w:val="8"/>
+  <w:num w:numId="15" w16cid:durableId="1021786852">
+    <w:abstractNumId w:val="1"/>
   </w:num>
 </w:numbering>
 </file>
